--- a/Katrych_Rostyslav_lab4.docx
+++ b/Katrych_Rostyslav_lab4.docx
@@ -329,12 +329,21 @@
           <w:color w:val="000000"/>
         </w:rPr>
       </w:pPr>
+      <w:proofErr w:type="spellStart"/>
       <w:r>
         <w:rPr>
           <w:rFonts w:ascii="Calibri" w:eastAsia="Calibri" w:hAnsi="Calibri" w:cs="Calibri"/>
           <w:color w:val="000000"/>
         </w:rPr>
-        <w:t>студ. групи КН-410</w:t>
+        <w:t>студ</w:t>
+      </w:r>
+      <w:proofErr w:type="spellEnd"/>
+      <w:r>
+        <w:rPr>
+          <w:rFonts w:ascii="Calibri" w:eastAsia="Calibri" w:hAnsi="Calibri" w:cs="Calibri"/>
+          <w:color w:val="000000"/>
+        </w:rPr>
+        <w:t>. групи КН-410</w:t>
       </w:r>
     </w:p>
     <w:p>
@@ -367,12 +376,21 @@
         </w:rPr>
         <w:t xml:space="preserve">                         </w:t>
       </w:r>
+      <w:proofErr w:type="spellStart"/>
       <w:r>
         <w:rPr>
           <w:rFonts w:ascii="Calibri" w:eastAsia="Calibri" w:hAnsi="Calibri" w:cs="Calibri"/>
           <w:color w:val="000000"/>
         </w:rPr>
-        <w:t>Катрич Р. О</w:t>
+        <w:t>Катрич</w:t>
+      </w:r>
+      <w:proofErr w:type="spellEnd"/>
+      <w:r>
+        <w:rPr>
+          <w:rFonts w:ascii="Calibri" w:eastAsia="Calibri" w:hAnsi="Calibri" w:cs="Calibri"/>
+          <w:color w:val="000000"/>
+        </w:rPr>
+        <w:t xml:space="preserve"> Р. О</w:t>
       </w:r>
     </w:p>
     <w:p>
@@ -758,8 +776,108 @@
           <w:lang w:val="en-GB"/>
         </w:rPr>
         <w:lastRenderedPageBreak/>
-        <w:t>1. Потокові алгоритми та їх вкладеність</w:t>
-      </w:r>
+        <w:t xml:space="preserve">1. </w:t>
+      </w:r>
+      <w:proofErr w:type="spellStart"/>
+      <w:r>
+        <w:rPr>
+          <w:b/>
+          <w:bCs/>
+          <w:sz w:val="28"/>
+          <w:szCs w:val="28"/>
+          <w:lang w:val="en-GB"/>
+        </w:rPr>
+        <w:t>Потокові</w:t>
+      </w:r>
+      <w:proofErr w:type="spellEnd"/>
+      <w:r>
+        <w:rPr>
+          <w:b/>
+          <w:bCs/>
+          <w:sz w:val="28"/>
+          <w:szCs w:val="28"/>
+          <w:lang w:val="en-GB"/>
+        </w:rPr>
+        <w:t xml:space="preserve"> </w:t>
+      </w:r>
+      <w:proofErr w:type="spellStart"/>
+      <w:r>
+        <w:rPr>
+          <w:b/>
+          <w:bCs/>
+          <w:sz w:val="28"/>
+          <w:szCs w:val="28"/>
+          <w:lang w:val="en-GB"/>
+        </w:rPr>
+        <w:t>алгоритми</w:t>
+      </w:r>
+      <w:proofErr w:type="spellEnd"/>
+      <w:r>
+        <w:rPr>
+          <w:b/>
+          <w:bCs/>
+          <w:sz w:val="28"/>
+          <w:szCs w:val="28"/>
+          <w:lang w:val="en-GB"/>
+        </w:rPr>
+        <w:t xml:space="preserve"> </w:t>
+      </w:r>
+      <w:proofErr w:type="spellStart"/>
+      <w:r>
+        <w:rPr>
+          <w:b/>
+          <w:bCs/>
+          <w:sz w:val="28"/>
+          <w:szCs w:val="28"/>
+          <w:lang w:val="en-GB"/>
+        </w:rPr>
+        <w:t>та</w:t>
+      </w:r>
+      <w:proofErr w:type="spellEnd"/>
+      <w:r>
+        <w:rPr>
+          <w:b/>
+          <w:bCs/>
+          <w:sz w:val="28"/>
+          <w:szCs w:val="28"/>
+          <w:lang w:val="en-GB"/>
+        </w:rPr>
+        <w:t xml:space="preserve"> </w:t>
+      </w:r>
+      <w:proofErr w:type="spellStart"/>
+      <w:r>
+        <w:rPr>
+          <w:b/>
+          <w:bCs/>
+          <w:sz w:val="28"/>
+          <w:szCs w:val="28"/>
+          <w:lang w:val="en-GB"/>
+        </w:rPr>
+        <w:t>їх</w:t>
+      </w:r>
+      <w:proofErr w:type="spellEnd"/>
+      <w:r>
+        <w:rPr>
+          <w:b/>
+          <w:bCs/>
+          <w:sz w:val="28"/>
+          <w:szCs w:val="28"/>
+          <w:lang w:val="en-GB"/>
+        </w:rPr>
+        <w:t xml:space="preserve"> </w:t>
+      </w:r>
+      <w:proofErr w:type="spellStart"/>
+      <w:r>
+        <w:rPr>
+          <w:b/>
+          <w:bCs/>
+          <w:sz w:val="28"/>
+          <w:szCs w:val="28"/>
+          <w:lang w:val="en-GB"/>
+        </w:rPr>
+        <w:t>вкладеність</w:t>
+      </w:r>
+      <w:proofErr w:type="spellEnd"/>
     </w:p>
     <w:p>
       <w:pPr>
@@ -781,6 +899,7 @@
           <w:lang w:val="en-GB"/>
         </w:rPr>
       </w:pPr>
+      <w:proofErr w:type="spellStart"/>
       <w:r>
         <w:rPr>
           <w:b/>
@@ -789,8 +908,31 @@
           <w:szCs w:val="28"/>
           <w:lang w:val="en-GB"/>
         </w:rPr>
-        <w:t>Алгоритм Форда-Фалкерсона</w:t>
-      </w:r>
+        <w:t>Алгоритм</w:t>
+      </w:r>
+      <w:proofErr w:type="spellEnd"/>
+      <w:r>
+        <w:rPr>
+          <w:b/>
+          <w:bCs/>
+          <w:sz w:val="28"/>
+          <w:szCs w:val="28"/>
+          <w:lang w:val="en-GB"/>
+        </w:rPr>
+        <w:t xml:space="preserve"> </w:t>
+      </w:r>
+      <w:proofErr w:type="spellStart"/>
+      <w:r>
+        <w:rPr>
+          <w:b/>
+          <w:bCs/>
+          <w:sz w:val="28"/>
+          <w:szCs w:val="28"/>
+          <w:lang w:val="en-GB"/>
+        </w:rPr>
+        <w:t>Форда-Фалкерсона</w:t>
+      </w:r>
+      <w:proofErr w:type="spellEnd"/>
     </w:p>
     <w:p>
       <w:pPr>
@@ -812,6 +954,7 @@
           <w:lang w:val="en-GB"/>
         </w:rPr>
       </w:pPr>
+      <w:proofErr w:type="spellStart"/>
       <w:r>
         <w:rPr>
           <w:i/>
@@ -822,6 +965,7 @@
         </w:rPr>
         <w:t>Варіації</w:t>
       </w:r>
+      <w:proofErr w:type="spellEnd"/>
       <w:r>
         <w:rPr>
           <w:sz w:val="28"/>
@@ -851,13 +995,77 @@
           <w:lang w:val="en-GB"/>
         </w:rPr>
       </w:pPr>
-      <w:r>
-        <w:rPr>
-          <w:sz w:val="28"/>
-          <w:szCs w:val="28"/>
-          <w:lang w:val="en-GB"/>
-        </w:rPr>
-        <w:t>Едмондса-Карпа (BFS для пошуку шляхів)</w:t>
+      <w:proofErr w:type="spellStart"/>
+      <w:r>
+        <w:rPr>
+          <w:sz w:val="28"/>
+          <w:szCs w:val="28"/>
+          <w:lang w:val="en-GB"/>
+        </w:rPr>
+        <w:t>Едмондса-Карпа</w:t>
+      </w:r>
+      <w:proofErr w:type="spellEnd"/>
+      <w:r>
+        <w:rPr>
+          <w:sz w:val="28"/>
+          <w:szCs w:val="28"/>
+          <w:lang w:val="en-GB"/>
+        </w:rPr>
+        <w:t xml:space="preserve"> (BFS </w:t>
+      </w:r>
+      <w:proofErr w:type="spellStart"/>
+      <w:r>
+        <w:rPr>
+          <w:sz w:val="28"/>
+          <w:szCs w:val="28"/>
+          <w:lang w:val="en-GB"/>
+        </w:rPr>
+        <w:t>для</w:t>
+      </w:r>
+      <w:proofErr w:type="spellEnd"/>
+      <w:r>
+        <w:rPr>
+          <w:sz w:val="28"/>
+          <w:szCs w:val="28"/>
+          <w:lang w:val="en-GB"/>
+        </w:rPr>
+        <w:t xml:space="preserve"> </w:t>
+      </w:r>
+      <w:proofErr w:type="spellStart"/>
+      <w:r>
+        <w:rPr>
+          <w:sz w:val="28"/>
+          <w:szCs w:val="28"/>
+          <w:lang w:val="en-GB"/>
+        </w:rPr>
+        <w:t>пошуку</w:t>
+      </w:r>
+      <w:proofErr w:type="spellEnd"/>
+      <w:r>
+        <w:rPr>
+          <w:sz w:val="28"/>
+          <w:szCs w:val="28"/>
+          <w:lang w:val="en-GB"/>
+        </w:rPr>
+        <w:t xml:space="preserve"> </w:t>
+      </w:r>
+      <w:proofErr w:type="spellStart"/>
+      <w:r>
+        <w:rPr>
+          <w:sz w:val="28"/>
+          <w:szCs w:val="28"/>
+          <w:lang w:val="en-GB"/>
+        </w:rPr>
+        <w:t>шляхів</w:t>
+      </w:r>
+      <w:proofErr w:type="spellEnd"/>
+      <w:r>
+        <w:rPr>
+          <w:sz w:val="28"/>
+          <w:szCs w:val="28"/>
+          <w:lang w:val="en-GB"/>
+        </w:rPr>
+        <w:t>)</w:t>
       </w:r>
     </w:p>
     <w:p>
@@ -880,13 +1088,59 @@
           <w:lang w:val="en-GB"/>
         </w:rPr>
       </w:pPr>
-      <w:r>
-        <w:rPr>
-          <w:sz w:val="28"/>
-          <w:szCs w:val="28"/>
-          <w:lang w:val="en-GB"/>
-        </w:rPr>
-        <w:t>Дініца (багаторівневий граф)</w:t>
+      <w:proofErr w:type="spellStart"/>
+      <w:r>
+        <w:rPr>
+          <w:sz w:val="28"/>
+          <w:szCs w:val="28"/>
+          <w:lang w:val="en-GB"/>
+        </w:rPr>
+        <w:t>Дініца</w:t>
+      </w:r>
+      <w:proofErr w:type="spellEnd"/>
+      <w:r>
+        <w:rPr>
+          <w:sz w:val="28"/>
+          <w:szCs w:val="28"/>
+          <w:lang w:val="en-GB"/>
+        </w:rPr>
+        <w:t xml:space="preserve"> (</w:t>
+      </w:r>
+      <w:proofErr w:type="spellStart"/>
+      <w:r>
+        <w:rPr>
+          <w:sz w:val="28"/>
+          <w:szCs w:val="28"/>
+          <w:lang w:val="en-GB"/>
+        </w:rPr>
+        <w:t>багаторівневий</w:t>
+      </w:r>
+      <w:proofErr w:type="spellEnd"/>
+      <w:r>
+        <w:rPr>
+          <w:sz w:val="28"/>
+          <w:szCs w:val="28"/>
+          <w:lang w:val="en-GB"/>
+        </w:rPr>
+        <w:t xml:space="preserve"> </w:t>
+      </w:r>
+      <w:proofErr w:type="spellStart"/>
+      <w:r>
+        <w:rPr>
+          <w:sz w:val="28"/>
+          <w:szCs w:val="28"/>
+          <w:lang w:val="en-GB"/>
+        </w:rPr>
+        <w:t>граф</w:t>
+      </w:r>
+      <w:proofErr w:type="spellEnd"/>
+      <w:r>
+        <w:rPr>
+          <w:sz w:val="28"/>
+          <w:szCs w:val="28"/>
+          <w:lang w:val="en-GB"/>
+        </w:rPr>
+        <w:t>)</w:t>
       </w:r>
     </w:p>
     <w:p>
@@ -909,6 +1163,7 @@
           <w:lang w:val="en-GB"/>
         </w:rPr>
       </w:pPr>
+      <w:proofErr w:type="spellStart"/>
       <w:r>
         <w:rPr>
           <w:b/>
@@ -917,8 +1172,53 @@
           <w:szCs w:val="28"/>
           <w:lang w:val="en-GB"/>
         </w:rPr>
-        <w:t>Алгоритм проштовхування переливу</w:t>
-      </w:r>
+        <w:t>Алгоритм</w:t>
+      </w:r>
+      <w:proofErr w:type="spellEnd"/>
+      <w:r>
+        <w:rPr>
+          <w:b/>
+          <w:bCs/>
+          <w:sz w:val="28"/>
+          <w:szCs w:val="28"/>
+          <w:lang w:val="en-GB"/>
+        </w:rPr>
+        <w:t xml:space="preserve"> </w:t>
+      </w:r>
+      <w:proofErr w:type="spellStart"/>
+      <w:r>
+        <w:rPr>
+          <w:b/>
+          <w:bCs/>
+          <w:sz w:val="28"/>
+          <w:szCs w:val="28"/>
+          <w:lang w:val="en-GB"/>
+        </w:rPr>
+        <w:t>проштовхування</w:t>
+      </w:r>
+      <w:proofErr w:type="spellEnd"/>
+      <w:r>
+        <w:rPr>
+          <w:b/>
+          <w:bCs/>
+          <w:sz w:val="28"/>
+          <w:szCs w:val="28"/>
+          <w:lang w:val="en-GB"/>
+        </w:rPr>
+        <w:t xml:space="preserve"> </w:t>
+      </w:r>
+      <w:proofErr w:type="spellStart"/>
+      <w:r>
+        <w:rPr>
+          <w:b/>
+          <w:bCs/>
+          <w:sz w:val="28"/>
+          <w:szCs w:val="28"/>
+          <w:lang w:val="en-GB"/>
+        </w:rPr>
+        <w:t>переливу</w:t>
+      </w:r>
+      <w:proofErr w:type="spellEnd"/>
     </w:p>
     <w:p>
       <w:pPr>
@@ -940,6 +1240,7 @@
           <w:lang w:val="en-GB"/>
         </w:rPr>
       </w:pPr>
+      <w:proofErr w:type="spellStart"/>
       <w:r>
         <w:rPr>
           <w:b/>
@@ -948,8 +1249,75 @@
           <w:szCs w:val="28"/>
           <w:lang w:val="en-GB"/>
         </w:rPr>
-        <w:t>Алгоритм масштабування пропускної спроможності</w:t>
-      </w:r>
+        <w:t>Алгоритм</w:t>
+      </w:r>
+      <w:proofErr w:type="spellEnd"/>
+      <w:r>
+        <w:rPr>
+          <w:b/>
+          <w:bCs/>
+          <w:sz w:val="28"/>
+          <w:szCs w:val="28"/>
+          <w:lang w:val="en-GB"/>
+        </w:rPr>
+        <w:t xml:space="preserve"> </w:t>
+      </w:r>
+      <w:proofErr w:type="spellStart"/>
+      <w:r>
+        <w:rPr>
+          <w:b/>
+          <w:bCs/>
+          <w:sz w:val="28"/>
+          <w:szCs w:val="28"/>
+          <w:lang w:val="en-GB"/>
+        </w:rPr>
+        <w:t>масштабування</w:t>
+      </w:r>
+      <w:proofErr w:type="spellEnd"/>
+      <w:r>
+        <w:rPr>
+          <w:b/>
+          <w:bCs/>
+          <w:sz w:val="28"/>
+          <w:szCs w:val="28"/>
+          <w:lang w:val="en-GB"/>
+        </w:rPr>
+        <w:t xml:space="preserve"> </w:t>
+      </w:r>
+      <w:proofErr w:type="spellStart"/>
+      <w:r>
+        <w:rPr>
+          <w:b/>
+          <w:bCs/>
+          <w:sz w:val="28"/>
+          <w:szCs w:val="28"/>
+          <w:lang w:val="en-GB"/>
+        </w:rPr>
+        <w:t>пропускної</w:t>
+      </w:r>
+      <w:proofErr w:type="spellEnd"/>
+      <w:r>
+        <w:rPr>
+          <w:b/>
+          <w:bCs/>
+          <w:sz w:val="28"/>
+          <w:szCs w:val="28"/>
+          <w:lang w:val="en-GB"/>
+        </w:rPr>
+        <w:t xml:space="preserve"> </w:t>
+      </w:r>
+      <w:proofErr w:type="spellStart"/>
+      <w:r>
+        <w:rPr>
+          <w:b/>
+          <w:bCs/>
+          <w:sz w:val="28"/>
+          <w:szCs w:val="28"/>
+          <w:lang w:val="en-GB"/>
+        </w:rPr>
+        <w:t>спроможності</w:t>
+      </w:r>
+      <w:proofErr w:type="spellEnd"/>
     </w:p>
     <w:p>
       <w:pPr>
@@ -968,13 +1336,41 @@
           <w:lang w:val="en-GB"/>
         </w:rPr>
       </w:pPr>
-      <w:r>
-        <w:rPr>
-          <w:sz w:val="28"/>
-          <w:szCs w:val="28"/>
-          <w:lang w:val="en-GB"/>
-        </w:rPr>
-        <w:t>Схема вкладеності:</w:t>
+      <w:proofErr w:type="spellStart"/>
+      <w:r>
+        <w:rPr>
+          <w:sz w:val="28"/>
+          <w:szCs w:val="28"/>
+          <w:lang w:val="en-GB"/>
+        </w:rPr>
+        <w:t>Схема</w:t>
+      </w:r>
+      <w:proofErr w:type="spellEnd"/>
+      <w:r>
+        <w:rPr>
+          <w:sz w:val="28"/>
+          <w:szCs w:val="28"/>
+          <w:lang w:val="en-GB"/>
+        </w:rPr>
+        <w:t xml:space="preserve"> </w:t>
+      </w:r>
+      <w:proofErr w:type="spellStart"/>
+      <w:r>
+        <w:rPr>
+          <w:sz w:val="28"/>
+          <w:szCs w:val="28"/>
+          <w:lang w:val="en-GB"/>
+        </w:rPr>
+        <w:t>вкладеності</w:t>
+      </w:r>
+      <w:proofErr w:type="spellEnd"/>
+      <w:r>
+        <w:rPr>
+          <w:sz w:val="28"/>
+          <w:szCs w:val="28"/>
+          <w:lang w:val="en-GB"/>
+        </w:rPr>
+        <w:t>:</w:t>
       </w:r>
     </w:p>
     <w:p>
@@ -1020,13 +1416,23 @@
           <w:lang w:val="en-GB"/>
         </w:rPr>
       </w:pPr>
-      <w:r>
-        <w:rPr>
-          <w:sz w:val="28"/>
-          <w:szCs w:val="28"/>
-          <w:lang w:val="en-GB"/>
-        </w:rPr>
-        <w:t xml:space="preserve">Форда-Фалкерсона  </w:t>
+      <w:proofErr w:type="spellStart"/>
+      <w:r>
+        <w:rPr>
+          <w:sz w:val="28"/>
+          <w:szCs w:val="28"/>
+          <w:lang w:val="en-GB"/>
+        </w:rPr>
+        <w:t>Форда-Фалкерсона</w:t>
+      </w:r>
+      <w:proofErr w:type="spellEnd"/>
+      <w:r>
+        <w:rPr>
+          <w:sz w:val="28"/>
+          <w:szCs w:val="28"/>
+          <w:lang w:val="en-GB"/>
+        </w:rPr>
+        <w:t xml:space="preserve">  </w:t>
       </w:r>
     </w:p>
     <w:p>
@@ -1052,7 +1458,25 @@
           <w:szCs w:val="28"/>
           <w:lang w:val="en-GB"/>
         </w:rPr>
-        <w:t xml:space="preserve">├── Едмондса-Карпа  </w:t>
+        <w:t xml:space="preserve">├── </w:t>
+      </w:r>
+      <w:proofErr w:type="spellStart"/>
+      <w:r>
+        <w:rPr>
+          <w:sz w:val="28"/>
+          <w:szCs w:val="28"/>
+          <w:lang w:val="en-GB"/>
+        </w:rPr>
+        <w:t>Едмондса-Карпа</w:t>
+      </w:r>
+      <w:proofErr w:type="spellEnd"/>
+      <w:r>
+        <w:rPr>
+          <w:sz w:val="28"/>
+          <w:szCs w:val="28"/>
+          <w:lang w:val="en-GB"/>
+        </w:rPr>
+        <w:t xml:space="preserve">  </w:t>
       </w:r>
     </w:p>
     <w:p>
@@ -1078,7 +1502,25 @@
           <w:szCs w:val="28"/>
           <w:lang w:val="en-GB"/>
         </w:rPr>
-        <w:t xml:space="preserve">└── Дініца  </w:t>
+        <w:t xml:space="preserve">└── </w:t>
+      </w:r>
+      <w:proofErr w:type="spellStart"/>
+      <w:r>
+        <w:rPr>
+          <w:sz w:val="28"/>
+          <w:szCs w:val="28"/>
+          <w:lang w:val="en-GB"/>
+        </w:rPr>
+        <w:t>Дініца</w:t>
+      </w:r>
+      <w:proofErr w:type="spellEnd"/>
+      <w:r>
+        <w:rPr>
+          <w:sz w:val="28"/>
+          <w:szCs w:val="28"/>
+          <w:lang w:val="en-GB"/>
+        </w:rPr>
+        <w:t xml:space="preserve">  </w:t>
       </w:r>
     </w:p>
     <w:p>
@@ -1105,7 +1547,7 @@
           <w:lang w:val="en-GB"/>
         </w:rPr>
         <w:pict w14:anchorId="05A66D04">
-          <v:rect id="_x0000_i1063" style="width:0;height:.75pt" o:hralign="center" o:hrstd="t" o:hrnoshade="t" o:hr="t" fillcolor="#f8faff" stroked="f"/>
+          <v:rect id="_x0000_i1025" style="width:0;height:.75pt" o:hralign="center" o:hrstd="t" o:hrnoshade="t" o:hr="t" fillcolor="#f8faff" stroked="f"/>
         </w:pict>
       </w:r>
     </w:p>
@@ -1136,8 +1578,64 @@
           <w:szCs w:val="28"/>
           <w:lang w:val="en-GB"/>
         </w:rPr>
-        <w:t>2. Основні ідеї алгоритмів</w:t>
-      </w:r>
+        <w:t xml:space="preserve">2. </w:t>
+      </w:r>
+      <w:proofErr w:type="spellStart"/>
+      <w:r>
+        <w:rPr>
+          <w:b/>
+          <w:bCs/>
+          <w:sz w:val="28"/>
+          <w:szCs w:val="28"/>
+          <w:lang w:val="en-GB"/>
+        </w:rPr>
+        <w:t>Основні</w:t>
+      </w:r>
+      <w:proofErr w:type="spellEnd"/>
+      <w:r>
+        <w:rPr>
+          <w:b/>
+          <w:bCs/>
+          <w:sz w:val="28"/>
+          <w:szCs w:val="28"/>
+          <w:lang w:val="en-GB"/>
+        </w:rPr>
+        <w:t xml:space="preserve"> </w:t>
+      </w:r>
+      <w:proofErr w:type="spellStart"/>
+      <w:r>
+        <w:rPr>
+          <w:b/>
+          <w:bCs/>
+          <w:sz w:val="28"/>
+          <w:szCs w:val="28"/>
+          <w:lang w:val="en-GB"/>
+        </w:rPr>
+        <w:t>ідеї</w:t>
+      </w:r>
+      <w:proofErr w:type="spellEnd"/>
+      <w:r>
+        <w:rPr>
+          <w:b/>
+          <w:bCs/>
+          <w:sz w:val="28"/>
+          <w:szCs w:val="28"/>
+          <w:lang w:val="en-GB"/>
+        </w:rPr>
+        <w:t xml:space="preserve"> </w:t>
+      </w:r>
+      <w:proofErr w:type="spellStart"/>
+      <w:r>
+        <w:rPr>
+          <w:b/>
+          <w:bCs/>
+          <w:sz w:val="28"/>
+          <w:szCs w:val="28"/>
+          <w:lang w:val="en-GB"/>
+        </w:rPr>
+        <w:t>алгоритмів</w:t>
+      </w:r>
+      <w:proofErr w:type="spellEnd"/>
     </w:p>
     <w:tbl>
       <w:tblPr>
@@ -1192,6 +1690,7 @@
                 <w:lang w:val="en-GB"/>
               </w:rPr>
             </w:pPr>
+            <w:proofErr w:type="spellStart"/>
             <w:r>
               <w:rPr>
                 <w:b/>
@@ -1202,6 +1701,7 @@
               </w:rPr>
               <w:t>Алгоритм</w:t>
             </w:r>
+            <w:proofErr w:type="spellEnd"/>
           </w:p>
         </w:tc>
         <w:tc>
@@ -1230,6 +1730,7 @@
                 <w:lang w:val="en-GB"/>
               </w:rPr>
             </w:pPr>
+            <w:proofErr w:type="spellStart"/>
             <w:r>
               <w:rPr>
                 <w:b/>
@@ -1238,8 +1739,31 @@
                 <w:szCs w:val="28"/>
                 <w:lang w:val="en-GB"/>
               </w:rPr>
-              <w:t>Ключова ідея</w:t>
+              <w:t>Ключова</w:t>
             </w:r>
+            <w:proofErr w:type="spellEnd"/>
+            <w:r>
+              <w:rPr>
+                <w:b/>
+                <w:bCs/>
+                <w:sz w:val="28"/>
+                <w:szCs w:val="28"/>
+                <w:lang w:val="en-GB"/>
+              </w:rPr>
+              <w:t xml:space="preserve"> </w:t>
+            </w:r>
+            <w:proofErr w:type="spellStart"/>
+            <w:r>
+              <w:rPr>
+                <w:b/>
+                <w:bCs/>
+                <w:sz w:val="28"/>
+                <w:szCs w:val="28"/>
+                <w:lang w:val="en-GB"/>
+              </w:rPr>
+              <w:t>ідея</w:t>
+            </w:r>
+            <w:proofErr w:type="spellEnd"/>
           </w:p>
         </w:tc>
         <w:tc>
@@ -1268,6 +1792,7 @@
                 <w:lang w:val="en-GB"/>
               </w:rPr>
             </w:pPr>
+            <w:proofErr w:type="spellStart"/>
             <w:r>
               <w:rPr>
                 <w:b/>
@@ -1277,6 +1802,471 @@
                 <w:lang w:val="en-GB"/>
               </w:rPr>
               <w:t>Переваги</w:t>
+            </w:r>
+            <w:proofErr w:type="spellEnd"/>
+          </w:p>
+        </w:tc>
+      </w:tr>
+      <w:tr>
+        <w:tc>
+          <w:tcPr>
+            <w:tcW w:w="0" w:type="auto"/>
+            <w:shd w:val="clear" w:color="auto" w:fill="292A2D"/>
+            <w:tcMar>
+              <w:top w:w="15" w:type="dxa"/>
+              <w:left w:w="0" w:type="dxa"/>
+              <w:bottom w:w="15" w:type="dxa"/>
+              <w:right w:w="15" w:type="dxa"/>
+            </w:tcMar>
+            <w:vAlign w:val="center"/>
+            <w:hideMark/>
+          </w:tcPr>
+          <w:p>
+            <w:pPr>
+              <w:pBdr>
+                <w:top w:val="nil"/>
+                <w:left w:val="nil"/>
+                <w:bottom w:val="nil"/>
+                <w:right w:val="nil"/>
+                <w:between w:val="nil"/>
+              </w:pBdr>
+              <w:spacing w:before="280" w:after="280" w:line="276" w:lineRule="auto"/>
+              <w:ind w:firstLine="360"/>
+              <w:rPr>
+                <w:sz w:val="28"/>
+                <w:szCs w:val="28"/>
+                <w:lang w:val="en-GB"/>
+              </w:rPr>
+            </w:pPr>
+            <w:proofErr w:type="spellStart"/>
+            <w:r>
+              <w:rPr>
+                <w:sz w:val="28"/>
+                <w:szCs w:val="28"/>
+                <w:lang w:val="en-GB"/>
+              </w:rPr>
+              <w:t>Форда-Фалкерсона</w:t>
+            </w:r>
+            <w:proofErr w:type="spellEnd"/>
+          </w:p>
+        </w:tc>
+        <w:tc>
+          <w:tcPr>
+            <w:tcW w:w="0" w:type="auto"/>
+            <w:shd w:val="clear" w:color="auto" w:fill="292A2D"/>
+            <w:vAlign w:val="center"/>
+            <w:hideMark/>
+          </w:tcPr>
+          <w:p>
+            <w:pPr>
+              <w:pBdr>
+                <w:top w:val="nil"/>
+                <w:left w:val="nil"/>
+                <w:bottom w:val="nil"/>
+                <w:right w:val="nil"/>
+                <w:between w:val="nil"/>
+              </w:pBdr>
+              <w:spacing w:before="280" w:after="280" w:line="276" w:lineRule="auto"/>
+              <w:ind w:firstLine="360"/>
+              <w:rPr>
+                <w:sz w:val="28"/>
+                <w:szCs w:val="28"/>
+                <w:lang w:val="en-GB"/>
+              </w:rPr>
+            </w:pPr>
+            <w:proofErr w:type="spellStart"/>
+            <w:r>
+              <w:rPr>
+                <w:sz w:val="28"/>
+                <w:szCs w:val="28"/>
+                <w:lang w:val="en-GB"/>
+              </w:rPr>
+              <w:t>Ітеративний</w:t>
+            </w:r>
+            <w:proofErr w:type="spellEnd"/>
+            <w:r>
+              <w:rPr>
+                <w:sz w:val="28"/>
+                <w:szCs w:val="28"/>
+                <w:lang w:val="en-GB"/>
+              </w:rPr>
+              <w:t xml:space="preserve"> </w:t>
+            </w:r>
+            <w:proofErr w:type="spellStart"/>
+            <w:r>
+              <w:rPr>
+                <w:sz w:val="28"/>
+                <w:szCs w:val="28"/>
+                <w:lang w:val="en-GB"/>
+              </w:rPr>
+              <w:t>пошук</w:t>
+            </w:r>
+            <w:proofErr w:type="spellEnd"/>
+            <w:r>
+              <w:rPr>
+                <w:sz w:val="28"/>
+                <w:szCs w:val="28"/>
+                <w:lang w:val="en-GB"/>
+              </w:rPr>
+              <w:t xml:space="preserve"> </w:t>
+            </w:r>
+            <w:proofErr w:type="spellStart"/>
+            <w:r>
+              <w:rPr>
+                <w:sz w:val="28"/>
+                <w:szCs w:val="28"/>
+                <w:lang w:val="en-GB"/>
+              </w:rPr>
+              <w:t>збільшуючих</w:t>
+            </w:r>
+            <w:proofErr w:type="spellEnd"/>
+            <w:r>
+              <w:rPr>
+                <w:sz w:val="28"/>
+                <w:szCs w:val="28"/>
+                <w:lang w:val="en-GB"/>
+              </w:rPr>
+              <w:t xml:space="preserve"> </w:t>
+            </w:r>
+            <w:proofErr w:type="spellStart"/>
+            <w:r>
+              <w:rPr>
+                <w:sz w:val="28"/>
+                <w:szCs w:val="28"/>
+                <w:lang w:val="en-GB"/>
+              </w:rPr>
+              <w:t>шляхів</w:t>
+            </w:r>
+            <w:proofErr w:type="spellEnd"/>
+            <w:r>
+              <w:rPr>
+                <w:sz w:val="28"/>
+                <w:szCs w:val="28"/>
+                <w:lang w:val="en-GB"/>
+              </w:rPr>
+              <w:t xml:space="preserve"> у </w:t>
+            </w:r>
+            <w:proofErr w:type="spellStart"/>
+            <w:r>
+              <w:rPr>
+                <w:sz w:val="28"/>
+                <w:szCs w:val="28"/>
+                <w:lang w:val="en-GB"/>
+              </w:rPr>
+              <w:t>залишковому</w:t>
+            </w:r>
+            <w:proofErr w:type="spellEnd"/>
+            <w:r>
+              <w:rPr>
+                <w:sz w:val="28"/>
+                <w:szCs w:val="28"/>
+                <w:lang w:val="en-GB"/>
+              </w:rPr>
+              <w:t xml:space="preserve"> </w:t>
+            </w:r>
+            <w:proofErr w:type="spellStart"/>
+            <w:r>
+              <w:rPr>
+                <w:sz w:val="28"/>
+                <w:szCs w:val="28"/>
+                <w:lang w:val="en-GB"/>
+              </w:rPr>
+              <w:t>графі</w:t>
+            </w:r>
+            <w:proofErr w:type="spellEnd"/>
+          </w:p>
+        </w:tc>
+        <w:tc>
+          <w:tcPr>
+            <w:tcW w:w="0" w:type="auto"/>
+            <w:shd w:val="clear" w:color="auto" w:fill="292A2D"/>
+            <w:vAlign w:val="center"/>
+            <w:hideMark/>
+          </w:tcPr>
+          <w:p>
+            <w:pPr>
+              <w:pBdr>
+                <w:top w:val="nil"/>
+                <w:left w:val="nil"/>
+                <w:bottom w:val="nil"/>
+                <w:right w:val="nil"/>
+                <w:between w:val="nil"/>
+              </w:pBdr>
+              <w:spacing w:before="280" w:after="280" w:line="276" w:lineRule="auto"/>
+              <w:ind w:firstLine="360"/>
+              <w:rPr>
+                <w:sz w:val="28"/>
+                <w:szCs w:val="28"/>
+                <w:lang w:val="en-GB"/>
+              </w:rPr>
+            </w:pPr>
+            <w:proofErr w:type="spellStart"/>
+            <w:r>
+              <w:rPr>
+                <w:sz w:val="28"/>
+                <w:szCs w:val="28"/>
+                <w:lang w:val="en-GB"/>
+              </w:rPr>
+              <w:t>Простота</w:t>
+            </w:r>
+            <w:proofErr w:type="spellEnd"/>
+            <w:r>
+              <w:rPr>
+                <w:sz w:val="28"/>
+                <w:szCs w:val="28"/>
+                <w:lang w:val="en-GB"/>
+              </w:rPr>
+              <w:t xml:space="preserve"> </w:t>
+            </w:r>
+            <w:proofErr w:type="spellStart"/>
+            <w:r>
+              <w:rPr>
+                <w:sz w:val="28"/>
+                <w:szCs w:val="28"/>
+                <w:lang w:val="en-GB"/>
+              </w:rPr>
+              <w:t>реалізації</w:t>
+            </w:r>
+            <w:proofErr w:type="spellEnd"/>
+          </w:p>
+        </w:tc>
+      </w:tr>
+      <w:tr>
+        <w:tc>
+          <w:tcPr>
+            <w:tcW w:w="0" w:type="auto"/>
+            <w:shd w:val="clear" w:color="auto" w:fill="292A2D"/>
+            <w:tcMar>
+              <w:top w:w="15" w:type="dxa"/>
+              <w:left w:w="0" w:type="dxa"/>
+              <w:bottom w:w="15" w:type="dxa"/>
+              <w:right w:w="15" w:type="dxa"/>
+            </w:tcMar>
+            <w:vAlign w:val="center"/>
+            <w:hideMark/>
+          </w:tcPr>
+          <w:p>
+            <w:pPr>
+              <w:pBdr>
+                <w:top w:val="nil"/>
+                <w:left w:val="nil"/>
+                <w:bottom w:val="nil"/>
+                <w:right w:val="nil"/>
+                <w:between w:val="nil"/>
+              </w:pBdr>
+              <w:spacing w:before="280" w:after="280" w:line="276" w:lineRule="auto"/>
+              <w:ind w:firstLine="360"/>
+              <w:rPr>
+                <w:sz w:val="28"/>
+                <w:szCs w:val="28"/>
+                <w:lang w:val="en-GB"/>
+              </w:rPr>
+            </w:pPr>
+            <w:proofErr w:type="spellStart"/>
+            <w:r>
+              <w:rPr>
+                <w:sz w:val="28"/>
+                <w:szCs w:val="28"/>
+                <w:lang w:val="en-GB"/>
+              </w:rPr>
+              <w:t>Едмондса-Карпа</w:t>
+            </w:r>
+            <w:proofErr w:type="spellEnd"/>
+          </w:p>
+        </w:tc>
+        <w:tc>
+          <w:tcPr>
+            <w:tcW w:w="0" w:type="auto"/>
+            <w:shd w:val="clear" w:color="auto" w:fill="292A2D"/>
+            <w:vAlign w:val="center"/>
+            <w:hideMark/>
+          </w:tcPr>
+          <w:p>
+            <w:pPr>
+              <w:pBdr>
+                <w:top w:val="nil"/>
+                <w:left w:val="nil"/>
+                <w:bottom w:val="nil"/>
+                <w:right w:val="nil"/>
+                <w:between w:val="nil"/>
+              </w:pBdr>
+              <w:spacing w:before="280" w:after="280" w:line="276" w:lineRule="auto"/>
+              <w:ind w:firstLine="360"/>
+              <w:rPr>
+                <w:sz w:val="28"/>
+                <w:szCs w:val="28"/>
+                <w:lang w:val="en-GB"/>
+              </w:rPr>
+            </w:pPr>
+            <w:r>
+              <w:rPr>
+                <w:sz w:val="28"/>
+                <w:szCs w:val="28"/>
+                <w:lang w:val="en-GB"/>
+              </w:rPr>
+              <w:t xml:space="preserve">BFS </w:t>
+            </w:r>
+            <w:proofErr w:type="spellStart"/>
+            <w:r>
+              <w:rPr>
+                <w:sz w:val="28"/>
+                <w:szCs w:val="28"/>
+                <w:lang w:val="en-GB"/>
+              </w:rPr>
+              <w:t>забезпечує</w:t>
+            </w:r>
+            <w:proofErr w:type="spellEnd"/>
+            <w:r>
+              <w:rPr>
+                <w:sz w:val="28"/>
+                <w:szCs w:val="28"/>
+                <w:lang w:val="en-GB"/>
+              </w:rPr>
+              <w:t xml:space="preserve"> </w:t>
+            </w:r>
+            <w:proofErr w:type="spellStart"/>
+            <w:r>
+              <w:rPr>
+                <w:sz w:val="28"/>
+                <w:szCs w:val="28"/>
+                <w:lang w:val="en-GB"/>
+              </w:rPr>
+              <w:t>найкоротші</w:t>
+            </w:r>
+            <w:proofErr w:type="spellEnd"/>
+            <w:r>
+              <w:rPr>
+                <w:sz w:val="28"/>
+                <w:szCs w:val="28"/>
+                <w:lang w:val="en-GB"/>
+              </w:rPr>
+              <w:t xml:space="preserve"> </w:t>
+            </w:r>
+            <w:proofErr w:type="spellStart"/>
+            <w:r>
+              <w:rPr>
+                <w:sz w:val="28"/>
+                <w:szCs w:val="28"/>
+                <w:lang w:val="en-GB"/>
+              </w:rPr>
+              <w:t>шляхи</w:t>
+            </w:r>
+            <w:proofErr w:type="spellEnd"/>
+            <w:r>
+              <w:rPr>
+                <w:sz w:val="28"/>
+                <w:szCs w:val="28"/>
+                <w:lang w:val="en-GB"/>
+              </w:rPr>
+              <w:t xml:space="preserve">, </w:t>
+            </w:r>
+            <w:proofErr w:type="spellStart"/>
+            <w:r>
+              <w:rPr>
+                <w:sz w:val="28"/>
+                <w:szCs w:val="28"/>
+                <w:lang w:val="en-GB"/>
+              </w:rPr>
+              <w:t>що</w:t>
+            </w:r>
+            <w:proofErr w:type="spellEnd"/>
+            <w:r>
+              <w:rPr>
+                <w:sz w:val="28"/>
+                <w:szCs w:val="28"/>
+                <w:lang w:val="en-GB"/>
+              </w:rPr>
+              <w:t xml:space="preserve"> </w:t>
+            </w:r>
+            <w:proofErr w:type="spellStart"/>
+            <w:r>
+              <w:rPr>
+                <w:sz w:val="28"/>
+                <w:szCs w:val="28"/>
+                <w:lang w:val="en-GB"/>
+              </w:rPr>
+              <w:t>пришвидшує</w:t>
+            </w:r>
+            <w:proofErr w:type="spellEnd"/>
+            <w:r>
+              <w:rPr>
+                <w:sz w:val="28"/>
+                <w:szCs w:val="28"/>
+                <w:lang w:val="en-GB"/>
+              </w:rPr>
+              <w:t xml:space="preserve"> </w:t>
+            </w:r>
+            <w:proofErr w:type="spellStart"/>
+            <w:r>
+              <w:rPr>
+                <w:sz w:val="28"/>
+                <w:szCs w:val="28"/>
+                <w:lang w:val="en-GB"/>
+              </w:rPr>
+              <w:t>збіжність</w:t>
+            </w:r>
+            <w:proofErr w:type="spellEnd"/>
+          </w:p>
+        </w:tc>
+        <w:tc>
+          <w:tcPr>
+            <w:tcW w:w="0" w:type="auto"/>
+            <w:shd w:val="clear" w:color="auto" w:fill="292A2D"/>
+            <w:vAlign w:val="center"/>
+            <w:hideMark/>
+          </w:tcPr>
+          <w:p>
+            <w:pPr>
+              <w:pBdr>
+                <w:top w:val="nil"/>
+                <w:left w:val="nil"/>
+                <w:bottom w:val="nil"/>
+                <w:right w:val="nil"/>
+                <w:between w:val="nil"/>
+              </w:pBdr>
+              <w:spacing w:before="280" w:after="280" w:line="276" w:lineRule="auto"/>
+              <w:ind w:firstLine="360"/>
+              <w:rPr>
+                <w:sz w:val="28"/>
+                <w:szCs w:val="28"/>
+                <w:lang w:val="en-GB"/>
+              </w:rPr>
+            </w:pPr>
+            <w:proofErr w:type="spellStart"/>
+            <w:r>
+              <w:rPr>
+                <w:sz w:val="28"/>
+                <w:szCs w:val="28"/>
+                <w:lang w:val="en-GB"/>
+              </w:rPr>
+              <w:t>Поліноміальна</w:t>
+            </w:r>
+            <w:proofErr w:type="spellEnd"/>
+            <w:r>
+              <w:rPr>
+                <w:sz w:val="28"/>
+                <w:szCs w:val="28"/>
+                <w:lang w:val="en-GB"/>
+              </w:rPr>
+              <w:t xml:space="preserve"> </w:t>
+            </w:r>
+            <w:proofErr w:type="spellStart"/>
+            <w:r>
+              <w:rPr>
+                <w:sz w:val="28"/>
+                <w:szCs w:val="28"/>
+                <w:lang w:val="en-GB"/>
+              </w:rPr>
+              <w:t>складність</w:t>
+            </w:r>
+            <w:proofErr w:type="spellEnd"/>
+            <w:r>
+              <w:rPr>
+                <w:sz w:val="28"/>
+                <w:szCs w:val="28"/>
+                <w:lang w:val="en-GB"/>
+              </w:rPr>
+              <w:t xml:space="preserve"> (O(VE²))</w:t>
             </w:r>
           </w:p>
         </w:tc>
@@ -1312,14 +2302,16 @@
                 <w:lang w:val="en-GB"/>
               </w:rPr>
             </w:pPr>
+            <w:proofErr w:type="spellStart"/>
             <w:r>
               <w:rPr>
                 <w:sz w:val="28"/>
                 <w:szCs w:val="28"/>
                 <w:lang w:val="en-GB"/>
               </w:rPr>
-              <w:t>Форда-Фалкерсона</w:t>
+              <w:t>Дініца</w:t>
             </w:r>
+            <w:proofErr w:type="spellEnd"/>
           </w:p>
         </w:tc>
         <w:tc>
@@ -1346,14 +2338,70 @@
                 <w:lang w:val="en-GB"/>
               </w:rPr>
             </w:pPr>
+            <w:proofErr w:type="spellStart"/>
             <w:r>
               <w:rPr>
                 <w:sz w:val="28"/>
                 <w:szCs w:val="28"/>
                 <w:lang w:val="en-GB"/>
               </w:rPr>
-              <w:t>Ітеративний пошук збільшуючих шляхів у залишковому графі</w:t>
+              <w:t>Рівневий</w:t>
             </w:r>
+            <w:proofErr w:type="spellEnd"/>
+            <w:r>
+              <w:rPr>
+                <w:sz w:val="28"/>
+                <w:szCs w:val="28"/>
+                <w:lang w:val="en-GB"/>
+              </w:rPr>
+              <w:t xml:space="preserve"> </w:t>
+            </w:r>
+            <w:proofErr w:type="spellStart"/>
+            <w:r>
+              <w:rPr>
+                <w:sz w:val="28"/>
+                <w:szCs w:val="28"/>
+                <w:lang w:val="en-GB"/>
+              </w:rPr>
+              <w:t>граф</w:t>
+            </w:r>
+            <w:proofErr w:type="spellEnd"/>
+            <w:r>
+              <w:rPr>
+                <w:sz w:val="28"/>
+                <w:szCs w:val="28"/>
+                <w:lang w:val="en-GB"/>
+              </w:rPr>
+              <w:t xml:space="preserve"> + </w:t>
+            </w:r>
+            <w:proofErr w:type="spellStart"/>
+            <w:r>
+              <w:rPr>
+                <w:sz w:val="28"/>
+                <w:szCs w:val="28"/>
+                <w:lang w:val="en-GB"/>
+              </w:rPr>
+              <w:t>блокуючий</w:t>
+            </w:r>
+            <w:proofErr w:type="spellEnd"/>
+            <w:r>
+              <w:rPr>
+                <w:sz w:val="28"/>
+                <w:szCs w:val="28"/>
+                <w:lang w:val="en-GB"/>
+              </w:rPr>
+              <w:t xml:space="preserve"> </w:t>
+            </w:r>
+            <w:proofErr w:type="spellStart"/>
+            <w:r>
+              <w:rPr>
+                <w:sz w:val="28"/>
+                <w:szCs w:val="28"/>
+                <w:lang w:val="en-GB"/>
+              </w:rPr>
+              <w:t>потік</w:t>
+            </w:r>
+            <w:proofErr w:type="spellEnd"/>
           </w:p>
         </w:tc>
         <w:tc>
@@ -1380,48 +2428,43 @@
                 <w:lang w:val="en-GB"/>
               </w:rPr>
             </w:pPr>
+            <w:proofErr w:type="spellStart"/>
             <w:r>
               <w:rPr>
                 <w:sz w:val="28"/>
                 <w:szCs w:val="28"/>
                 <w:lang w:val="en-GB"/>
               </w:rPr>
-              <w:t>Простота реалізації</w:t>
+              <w:t>Ефективніший</w:t>
             </w:r>
-          </w:p>
-        </w:tc>
-      </w:tr>
-      <w:tr>
-        <w:tc>
-          <w:tcPr>
-            <w:tcW w:w="0" w:type="auto"/>
-            <w:shd w:val="clear" w:color="auto" w:fill="292A2D"/>
-            <w:tcMar>
-              <w:top w:w="15" w:type="dxa"/>
-              <w:left w:w="0" w:type="dxa"/>
-              <w:bottom w:w="15" w:type="dxa"/>
-              <w:right w:w="15" w:type="dxa"/>
-            </w:tcMar>
-            <w:vAlign w:val="center"/>
-            <w:hideMark/>
-          </w:tcPr>
-          <w:p>
-            <w:pPr>
-              <w:pBdr>
-                <w:top w:val="nil"/>
-                <w:left w:val="nil"/>
-                <w:bottom w:val="nil"/>
-                <w:right w:val="nil"/>
-                <w:between w:val="nil"/>
-              </w:pBdr>
-              <w:spacing w:before="280" w:after="280" w:line="276" w:lineRule="auto"/>
-              <w:ind w:firstLine="360"/>
+            <w:proofErr w:type="spellEnd"/>
+            <w:r>
               <w:rPr>
                 <w:sz w:val="28"/>
                 <w:szCs w:val="28"/>
                 <w:lang w:val="en-GB"/>
               </w:rPr>
-            </w:pPr>
+              <w:t xml:space="preserve"> </w:t>
+            </w:r>
+            <w:proofErr w:type="spellStart"/>
+            <w:r>
+              <w:rPr>
+                <w:sz w:val="28"/>
+                <w:szCs w:val="28"/>
+                <w:lang w:val="en-GB"/>
+              </w:rPr>
+              <w:t>за</w:t>
+            </w:r>
+            <w:proofErr w:type="spellEnd"/>
+            <w:r>
+              <w:rPr>
+                <w:sz w:val="28"/>
+                <w:szCs w:val="28"/>
+                <w:lang w:val="en-GB"/>
+              </w:rPr>
+              <w:t xml:space="preserve"> </w:t>
+            </w:r>
+            <w:proofErr w:type="spellStart"/>
             <w:r>
               <w:rPr>
                 <w:sz w:val="28"/>
@@ -1430,184 +2473,7 @@
               </w:rPr>
               <w:t>Едмондса-Карпа</w:t>
             </w:r>
-          </w:p>
-        </w:tc>
-        <w:tc>
-          <w:tcPr>
-            <w:tcW w:w="0" w:type="auto"/>
-            <w:shd w:val="clear" w:color="auto" w:fill="292A2D"/>
-            <w:vAlign w:val="center"/>
-            <w:hideMark/>
-          </w:tcPr>
-          <w:p>
-            <w:pPr>
-              <w:pBdr>
-                <w:top w:val="nil"/>
-                <w:left w:val="nil"/>
-                <w:bottom w:val="nil"/>
-                <w:right w:val="nil"/>
-                <w:between w:val="nil"/>
-              </w:pBdr>
-              <w:spacing w:before="280" w:after="280" w:line="276" w:lineRule="auto"/>
-              <w:ind w:firstLine="360"/>
-              <w:rPr>
-                <w:sz w:val="28"/>
-                <w:szCs w:val="28"/>
-                <w:lang w:val="en-GB"/>
-              </w:rPr>
-            </w:pPr>
-            <w:r>
-              <w:rPr>
-                <w:sz w:val="28"/>
-                <w:szCs w:val="28"/>
-                <w:lang w:val="en-GB"/>
-              </w:rPr>
-              <w:t>BFS забезпечує найкоротші шляхи, що пришвидшує збіжність</w:t>
-            </w:r>
-          </w:p>
-        </w:tc>
-        <w:tc>
-          <w:tcPr>
-            <w:tcW w:w="0" w:type="auto"/>
-            <w:shd w:val="clear" w:color="auto" w:fill="292A2D"/>
-            <w:vAlign w:val="center"/>
-            <w:hideMark/>
-          </w:tcPr>
-          <w:p>
-            <w:pPr>
-              <w:pBdr>
-                <w:top w:val="nil"/>
-                <w:left w:val="nil"/>
-                <w:bottom w:val="nil"/>
-                <w:right w:val="nil"/>
-                <w:between w:val="nil"/>
-              </w:pBdr>
-              <w:spacing w:before="280" w:after="280" w:line="276" w:lineRule="auto"/>
-              <w:ind w:firstLine="360"/>
-              <w:rPr>
-                <w:sz w:val="28"/>
-                <w:szCs w:val="28"/>
-                <w:lang w:val="en-GB"/>
-              </w:rPr>
-            </w:pPr>
-            <w:r>
-              <w:rPr>
-                <w:sz w:val="28"/>
-                <w:szCs w:val="28"/>
-                <w:lang w:val="en-GB"/>
-              </w:rPr>
-              <w:t>Поліноміальна складність (O(VE²))</w:t>
-            </w:r>
-          </w:p>
-        </w:tc>
-      </w:tr>
-      <w:tr>
-        <w:tc>
-          <w:tcPr>
-            <w:tcW w:w="0" w:type="auto"/>
-            <w:shd w:val="clear" w:color="auto" w:fill="292A2D"/>
-            <w:tcMar>
-              <w:top w:w="15" w:type="dxa"/>
-              <w:left w:w="0" w:type="dxa"/>
-              <w:bottom w:w="15" w:type="dxa"/>
-              <w:right w:w="15" w:type="dxa"/>
-            </w:tcMar>
-            <w:vAlign w:val="center"/>
-            <w:hideMark/>
-          </w:tcPr>
-          <w:p>
-            <w:pPr>
-              <w:pBdr>
-                <w:top w:val="nil"/>
-                <w:left w:val="nil"/>
-                <w:bottom w:val="nil"/>
-                <w:right w:val="nil"/>
-                <w:between w:val="nil"/>
-              </w:pBdr>
-              <w:spacing w:before="280" w:after="280" w:line="276" w:lineRule="auto"/>
-              <w:ind w:firstLine="360"/>
-              <w:rPr>
-                <w:sz w:val="28"/>
-                <w:szCs w:val="28"/>
-                <w:lang w:val="en-GB"/>
-              </w:rPr>
-            </w:pPr>
-            <w:r>
-              <w:rPr>
-                <w:sz w:val="28"/>
-                <w:szCs w:val="28"/>
-                <w:lang w:val="en-GB"/>
-              </w:rPr>
-              <w:t>Дініца</w:t>
-            </w:r>
-          </w:p>
-        </w:tc>
-        <w:tc>
-          <w:tcPr>
-            <w:tcW w:w="0" w:type="auto"/>
-            <w:shd w:val="clear" w:color="auto" w:fill="292A2D"/>
-            <w:vAlign w:val="center"/>
-            <w:hideMark/>
-          </w:tcPr>
-          <w:p>
-            <w:pPr>
-              <w:pBdr>
-                <w:top w:val="nil"/>
-                <w:left w:val="nil"/>
-                <w:bottom w:val="nil"/>
-                <w:right w:val="nil"/>
-                <w:between w:val="nil"/>
-              </w:pBdr>
-              <w:spacing w:before="280" w:after="280" w:line="276" w:lineRule="auto"/>
-              <w:ind w:firstLine="360"/>
-              <w:rPr>
-                <w:sz w:val="28"/>
-                <w:szCs w:val="28"/>
-                <w:lang w:val="en-GB"/>
-              </w:rPr>
-            </w:pPr>
-            <w:r>
-              <w:rPr>
-                <w:sz w:val="28"/>
-                <w:szCs w:val="28"/>
-                <w:lang w:val="en-GB"/>
-              </w:rPr>
-              <w:t>Рівневий граф + блокуючий потік</w:t>
-            </w:r>
-          </w:p>
-        </w:tc>
-        <w:tc>
-          <w:tcPr>
-            <w:tcW w:w="0" w:type="auto"/>
-            <w:shd w:val="clear" w:color="auto" w:fill="292A2D"/>
-            <w:vAlign w:val="center"/>
-            <w:hideMark/>
-          </w:tcPr>
-          <w:p>
-            <w:pPr>
-              <w:pBdr>
-                <w:top w:val="nil"/>
-                <w:left w:val="nil"/>
-                <w:bottom w:val="nil"/>
-                <w:right w:val="nil"/>
-                <w:between w:val="nil"/>
-              </w:pBdr>
-              <w:spacing w:before="280" w:after="280" w:line="276" w:lineRule="auto"/>
-              <w:ind w:firstLine="360"/>
-              <w:rPr>
-                <w:sz w:val="28"/>
-                <w:szCs w:val="28"/>
-                <w:lang w:val="en-GB"/>
-              </w:rPr>
-            </w:pPr>
-            <w:r>
-              <w:rPr>
-                <w:sz w:val="28"/>
-                <w:szCs w:val="28"/>
-                <w:lang w:val="en-GB"/>
-              </w:rPr>
-              <w:t>Ефективніший за Едмондса-Карпа</w:t>
-            </w:r>
+            <w:proofErr w:type="spellEnd"/>
           </w:p>
         </w:tc>
       </w:tr>
@@ -1677,14 +2543,106 @@
                 <w:lang w:val="en-GB"/>
               </w:rPr>
             </w:pPr>
+            <w:proofErr w:type="spellStart"/>
             <w:r>
               <w:rPr>
                 <w:sz w:val="28"/>
                 <w:szCs w:val="28"/>
                 <w:lang w:val="en-GB"/>
               </w:rPr>
-              <w:t>Локальні операції "проштовхування" та "підняття" вершин</w:t>
+              <w:t>Локальні</w:t>
             </w:r>
+            <w:proofErr w:type="spellEnd"/>
+            <w:r>
+              <w:rPr>
+                <w:sz w:val="28"/>
+                <w:szCs w:val="28"/>
+                <w:lang w:val="en-GB"/>
+              </w:rPr>
+              <w:t xml:space="preserve"> </w:t>
+            </w:r>
+            <w:proofErr w:type="spellStart"/>
+            <w:r>
+              <w:rPr>
+                <w:sz w:val="28"/>
+                <w:szCs w:val="28"/>
+                <w:lang w:val="en-GB"/>
+              </w:rPr>
+              <w:t>операції</w:t>
+            </w:r>
+            <w:proofErr w:type="spellEnd"/>
+            <w:r>
+              <w:rPr>
+                <w:sz w:val="28"/>
+                <w:szCs w:val="28"/>
+                <w:lang w:val="en-GB"/>
+              </w:rPr>
+              <w:t xml:space="preserve"> "</w:t>
+            </w:r>
+            <w:proofErr w:type="spellStart"/>
+            <w:r>
+              <w:rPr>
+                <w:sz w:val="28"/>
+                <w:szCs w:val="28"/>
+                <w:lang w:val="en-GB"/>
+              </w:rPr>
+              <w:t>проштовхування</w:t>
+            </w:r>
+            <w:proofErr w:type="spellEnd"/>
+            <w:r>
+              <w:rPr>
+                <w:sz w:val="28"/>
+                <w:szCs w:val="28"/>
+                <w:lang w:val="en-GB"/>
+              </w:rPr>
+              <w:t xml:space="preserve">" </w:t>
+            </w:r>
+            <w:proofErr w:type="spellStart"/>
+            <w:r>
+              <w:rPr>
+                <w:sz w:val="28"/>
+                <w:szCs w:val="28"/>
+                <w:lang w:val="en-GB"/>
+              </w:rPr>
+              <w:t>та</w:t>
+            </w:r>
+            <w:proofErr w:type="spellEnd"/>
+            <w:r>
+              <w:rPr>
+                <w:sz w:val="28"/>
+                <w:szCs w:val="28"/>
+                <w:lang w:val="en-GB"/>
+              </w:rPr>
+              <w:t xml:space="preserve"> "</w:t>
+            </w:r>
+            <w:proofErr w:type="spellStart"/>
+            <w:r>
+              <w:rPr>
+                <w:sz w:val="28"/>
+                <w:szCs w:val="28"/>
+                <w:lang w:val="en-GB"/>
+              </w:rPr>
+              <w:t>підняття</w:t>
+            </w:r>
+            <w:proofErr w:type="spellEnd"/>
+            <w:r>
+              <w:rPr>
+                <w:sz w:val="28"/>
+                <w:szCs w:val="28"/>
+                <w:lang w:val="en-GB"/>
+              </w:rPr>
+              <w:t xml:space="preserve">" </w:t>
+            </w:r>
+            <w:proofErr w:type="spellStart"/>
+            <w:r>
+              <w:rPr>
+                <w:sz w:val="28"/>
+                <w:szCs w:val="28"/>
+                <w:lang w:val="en-GB"/>
+              </w:rPr>
+              <w:t>вершин</w:t>
+            </w:r>
+            <w:proofErr w:type="spellEnd"/>
           </w:p>
         </w:tc>
         <w:tc>
@@ -1711,6 +2669,7 @@
                 <w:lang w:val="en-GB"/>
               </w:rPr>
             </w:pPr>
+            <w:proofErr w:type="spellStart"/>
             <w:r>
               <w:rPr>
                 <w:sz w:val="28"/>
@@ -1719,6 +2678,7 @@
               </w:rPr>
               <w:t>Паралелізація</w:t>
             </w:r>
+            <w:proofErr w:type="spellEnd"/>
           </w:p>
         </w:tc>
       </w:tr>
@@ -1747,7 +2707,7 @@
           <w:lang w:val="en-GB"/>
         </w:rPr>
         <w:pict w14:anchorId="5CB0EAB9">
-          <v:rect id="_x0000_i1064" style="width:0;height:.75pt" o:hralign="center" o:hrstd="t" o:hrnoshade="t" o:hr="t" fillcolor="#f8faff" stroked="f"/>
+          <v:rect id="_x0000_i1026" style="width:0;height:.75pt" o:hralign="center" o:hrstd="t" o:hrnoshade="t" o:hr="t" fillcolor="#f8faff" stroked="f"/>
         </w:pict>
       </w:r>
     </w:p>
@@ -1778,8 +2738,64 @@
           <w:szCs w:val="28"/>
           <w:lang w:val="en-GB"/>
         </w:rPr>
-        <w:t>3. Блок-схема алгоритму Форда-Фалкерсона</w:t>
-      </w:r>
+        <w:t xml:space="preserve">3. </w:t>
+      </w:r>
+      <w:proofErr w:type="spellStart"/>
+      <w:r>
+        <w:rPr>
+          <w:b/>
+          <w:bCs/>
+          <w:sz w:val="28"/>
+          <w:szCs w:val="28"/>
+          <w:lang w:val="en-GB"/>
+        </w:rPr>
+        <w:t>Блок-схема</w:t>
+      </w:r>
+      <w:proofErr w:type="spellEnd"/>
+      <w:r>
+        <w:rPr>
+          <w:b/>
+          <w:bCs/>
+          <w:sz w:val="28"/>
+          <w:szCs w:val="28"/>
+          <w:lang w:val="en-GB"/>
+        </w:rPr>
+        <w:t xml:space="preserve"> </w:t>
+      </w:r>
+      <w:proofErr w:type="spellStart"/>
+      <w:r>
+        <w:rPr>
+          <w:b/>
+          <w:bCs/>
+          <w:sz w:val="28"/>
+          <w:szCs w:val="28"/>
+          <w:lang w:val="en-GB"/>
+        </w:rPr>
+        <w:t>алгоритму</w:t>
+      </w:r>
+      <w:proofErr w:type="spellEnd"/>
+      <w:r>
+        <w:rPr>
+          <w:b/>
+          <w:bCs/>
+          <w:sz w:val="28"/>
+          <w:szCs w:val="28"/>
+          <w:lang w:val="en-GB"/>
+        </w:rPr>
+        <w:t xml:space="preserve"> </w:t>
+      </w:r>
+      <w:proofErr w:type="spellStart"/>
+      <w:r>
+        <w:rPr>
+          <w:b/>
+          <w:bCs/>
+          <w:sz w:val="28"/>
+          <w:szCs w:val="28"/>
+          <w:lang w:val="en-GB"/>
+        </w:rPr>
+        <w:t>Форда-Фалкерсона</w:t>
+      </w:r>
+      <w:proofErr w:type="spellEnd"/>
     </w:p>
     <w:p>
       <w:pPr>
@@ -1882,7 +2898,71 @@
           <w:szCs w:val="28"/>
           <w:lang w:val="en-GB"/>
         </w:rPr>
-        <w:t xml:space="preserve">    A[Початок] --&gt; B[Ініціалізація: потік = 0]</w:t>
+        <w:t xml:space="preserve">    A[</w:t>
+      </w:r>
+      <w:proofErr w:type="spellStart"/>
+      <w:r>
+        <w:rPr>
+          <w:sz w:val="28"/>
+          <w:szCs w:val="28"/>
+          <w:lang w:val="en-GB"/>
+        </w:rPr>
+        <w:t>Початок</w:t>
+      </w:r>
+      <w:proofErr w:type="spellEnd"/>
+      <w:r>
+        <w:rPr>
+          <w:sz w:val="28"/>
+          <w:szCs w:val="28"/>
+          <w:lang w:val="en-GB"/>
+        </w:rPr>
+        <w:t xml:space="preserve">] --&gt; </w:t>
+      </w:r>
+      <w:proofErr w:type="gramStart"/>
+      <w:r>
+        <w:rPr>
+          <w:sz w:val="28"/>
+          <w:szCs w:val="28"/>
+          <w:lang w:val="en-GB"/>
+        </w:rPr>
+        <w:t>B[</w:t>
+      </w:r>
+      <w:proofErr w:type="spellStart"/>
+      <w:proofErr w:type="gramEnd"/>
+      <w:r>
+        <w:rPr>
+          <w:sz w:val="28"/>
+          <w:szCs w:val="28"/>
+          <w:lang w:val="en-GB"/>
+        </w:rPr>
+        <w:t>Ініціалізація</w:t>
+      </w:r>
+      <w:proofErr w:type="spellEnd"/>
+      <w:r>
+        <w:rPr>
+          <w:sz w:val="28"/>
+          <w:szCs w:val="28"/>
+          <w:lang w:val="en-GB"/>
+        </w:rPr>
+        <w:t xml:space="preserve">: </w:t>
+      </w:r>
+      <w:proofErr w:type="spellStart"/>
+      <w:r>
+        <w:rPr>
+          <w:sz w:val="28"/>
+          <w:szCs w:val="28"/>
+          <w:lang w:val="en-GB"/>
+        </w:rPr>
+        <w:t>потік</w:t>
+      </w:r>
+      <w:proofErr w:type="spellEnd"/>
+      <w:r>
+        <w:rPr>
+          <w:sz w:val="28"/>
+          <w:szCs w:val="28"/>
+          <w:lang w:val="en-GB"/>
+        </w:rPr>
+        <w:t xml:space="preserve"> = 0]</w:t>
       </w:r>
     </w:p>
     <w:p>
@@ -1908,7 +2988,71 @@
           <w:szCs w:val="28"/>
           <w:lang w:val="en-GB"/>
         </w:rPr>
-        <w:t xml:space="preserve">    B --&gt; C[Побудова залишкового графа]</w:t>
+        <w:t xml:space="preserve">    B --&gt; </w:t>
+      </w:r>
+      <w:proofErr w:type="gramStart"/>
+      <w:r>
+        <w:rPr>
+          <w:sz w:val="28"/>
+          <w:szCs w:val="28"/>
+          <w:lang w:val="en-GB"/>
+        </w:rPr>
+        <w:t>C[</w:t>
+      </w:r>
+      <w:proofErr w:type="spellStart"/>
+      <w:proofErr w:type="gramEnd"/>
+      <w:r>
+        <w:rPr>
+          <w:sz w:val="28"/>
+          <w:szCs w:val="28"/>
+          <w:lang w:val="en-GB"/>
+        </w:rPr>
+        <w:t>Побудова</w:t>
+      </w:r>
+      <w:proofErr w:type="spellEnd"/>
+      <w:r>
+        <w:rPr>
+          <w:sz w:val="28"/>
+          <w:szCs w:val="28"/>
+          <w:lang w:val="en-GB"/>
+        </w:rPr>
+        <w:t xml:space="preserve"> </w:t>
+      </w:r>
+      <w:proofErr w:type="spellStart"/>
+      <w:r>
+        <w:rPr>
+          <w:sz w:val="28"/>
+          <w:szCs w:val="28"/>
+          <w:lang w:val="en-GB"/>
+        </w:rPr>
+        <w:t>залишкового</w:t>
+      </w:r>
+      <w:proofErr w:type="spellEnd"/>
+      <w:r>
+        <w:rPr>
+          <w:sz w:val="28"/>
+          <w:szCs w:val="28"/>
+          <w:lang w:val="en-GB"/>
+        </w:rPr>
+        <w:t xml:space="preserve"> </w:t>
+      </w:r>
+      <w:proofErr w:type="spellStart"/>
+      <w:r>
+        <w:rPr>
+          <w:sz w:val="28"/>
+          <w:szCs w:val="28"/>
+          <w:lang w:val="en-GB"/>
+        </w:rPr>
+        <w:t>графа</w:t>
+      </w:r>
+      <w:proofErr w:type="spellEnd"/>
+      <w:r>
+        <w:rPr>
+          <w:sz w:val="28"/>
+          <w:szCs w:val="28"/>
+          <w:lang w:val="en-GB"/>
+        </w:rPr>
+        <w:t>]</w:t>
       </w:r>
     </w:p>
     <w:p>
@@ -1934,7 +3078,53 @@
           <w:szCs w:val="28"/>
           <w:lang w:val="en-GB"/>
         </w:rPr>
-        <w:t xml:space="preserve">    C --&gt; D{Знайдено шлях?}</w:t>
+        <w:t xml:space="preserve">    C --&gt; </w:t>
+      </w:r>
+      <w:proofErr w:type="gramStart"/>
+      <w:r>
+        <w:rPr>
+          <w:sz w:val="28"/>
+          <w:szCs w:val="28"/>
+          <w:lang w:val="en-GB"/>
+        </w:rPr>
+        <w:t>D{</w:t>
+      </w:r>
+      <w:proofErr w:type="spellStart"/>
+      <w:proofErr w:type="gramEnd"/>
+      <w:r>
+        <w:rPr>
+          <w:sz w:val="28"/>
+          <w:szCs w:val="28"/>
+          <w:lang w:val="en-GB"/>
+        </w:rPr>
+        <w:t>Знайдено</w:t>
+      </w:r>
+      <w:proofErr w:type="spellEnd"/>
+      <w:r>
+        <w:rPr>
+          <w:sz w:val="28"/>
+          <w:szCs w:val="28"/>
+          <w:lang w:val="en-GB"/>
+        </w:rPr>
+        <w:t xml:space="preserve"> </w:t>
+      </w:r>
+      <w:proofErr w:type="spellStart"/>
+      <w:r>
+        <w:rPr>
+          <w:sz w:val="28"/>
+          <w:szCs w:val="28"/>
+          <w:lang w:val="en-GB"/>
+        </w:rPr>
+        <w:t>шлях</w:t>
+      </w:r>
+      <w:proofErr w:type="spellEnd"/>
+      <w:r>
+        <w:rPr>
+          <w:sz w:val="28"/>
+          <w:szCs w:val="28"/>
+          <w:lang w:val="en-GB"/>
+        </w:rPr>
+        <w:t>?}</w:t>
       </w:r>
     </w:p>
     <w:p>
@@ -1960,7 +3150,71 @@
           <w:szCs w:val="28"/>
           <w:lang w:val="en-GB"/>
         </w:rPr>
-        <w:t xml:space="preserve">    D --&gt;|Так| E[Оновити потік]</w:t>
+        <w:t xml:space="preserve">    D --&gt;|</w:t>
+      </w:r>
+      <w:proofErr w:type="spellStart"/>
+      <w:r>
+        <w:rPr>
+          <w:sz w:val="28"/>
+          <w:szCs w:val="28"/>
+          <w:lang w:val="en-GB"/>
+        </w:rPr>
+        <w:t>Так</w:t>
+      </w:r>
+      <w:proofErr w:type="spellEnd"/>
+      <w:r>
+        <w:rPr>
+          <w:sz w:val="28"/>
+          <w:szCs w:val="28"/>
+          <w:lang w:val="en-GB"/>
+        </w:rPr>
+        <w:t xml:space="preserve">| </w:t>
+      </w:r>
+      <w:proofErr w:type="gramStart"/>
+      <w:r>
+        <w:rPr>
+          <w:sz w:val="28"/>
+          <w:szCs w:val="28"/>
+          <w:lang w:val="en-GB"/>
+        </w:rPr>
+        <w:t>E[</w:t>
+      </w:r>
+      <w:proofErr w:type="spellStart"/>
+      <w:proofErr w:type="gramEnd"/>
+      <w:r>
+        <w:rPr>
+          <w:sz w:val="28"/>
+          <w:szCs w:val="28"/>
+          <w:lang w:val="en-GB"/>
+        </w:rPr>
+        <w:t>Оновити</w:t>
+      </w:r>
+      <w:proofErr w:type="spellEnd"/>
+      <w:r>
+        <w:rPr>
+          <w:sz w:val="28"/>
+          <w:szCs w:val="28"/>
+          <w:lang w:val="en-GB"/>
+        </w:rPr>
+        <w:t xml:space="preserve"> </w:t>
+      </w:r>
+      <w:proofErr w:type="spellStart"/>
+      <w:r>
+        <w:rPr>
+          <w:sz w:val="28"/>
+          <w:szCs w:val="28"/>
+          <w:lang w:val="en-GB"/>
+        </w:rPr>
+        <w:t>потік</w:t>
+      </w:r>
+      <w:proofErr w:type="spellEnd"/>
+      <w:r>
+        <w:rPr>
+          <w:sz w:val="28"/>
+          <w:szCs w:val="28"/>
+          <w:lang w:val="en-GB"/>
+        </w:rPr>
+        <w:t>]</w:t>
       </w:r>
     </w:p>
     <w:p>
@@ -2012,7 +3266,89 @@
           <w:szCs w:val="28"/>
           <w:lang w:val="en-GB"/>
         </w:rPr>
-        <w:t xml:space="preserve">    D --&gt;|Ні| F[Вивід максимального потоку]</w:t>
+        <w:t xml:space="preserve">    D --&gt;|</w:t>
+      </w:r>
+      <w:proofErr w:type="spellStart"/>
+      <w:r>
+        <w:rPr>
+          <w:sz w:val="28"/>
+          <w:szCs w:val="28"/>
+          <w:lang w:val="en-GB"/>
+        </w:rPr>
+        <w:t>Ні</w:t>
+      </w:r>
+      <w:proofErr w:type="spellEnd"/>
+      <w:r>
+        <w:rPr>
+          <w:sz w:val="28"/>
+          <w:szCs w:val="28"/>
+          <w:lang w:val="en-GB"/>
+        </w:rPr>
+        <w:t xml:space="preserve">| </w:t>
+      </w:r>
+      <w:proofErr w:type="gramStart"/>
+      <w:r>
+        <w:rPr>
+          <w:sz w:val="28"/>
+          <w:szCs w:val="28"/>
+          <w:lang w:val="en-GB"/>
+        </w:rPr>
+        <w:t>F[</w:t>
+      </w:r>
+      <w:proofErr w:type="spellStart"/>
+      <w:proofErr w:type="gramEnd"/>
+      <w:r>
+        <w:rPr>
+          <w:sz w:val="28"/>
+          <w:szCs w:val="28"/>
+          <w:lang w:val="en-GB"/>
+        </w:rPr>
+        <w:t>Вивід</w:t>
+      </w:r>
+      <w:proofErr w:type="spellEnd"/>
+      <w:r>
+        <w:rPr>
+          <w:sz w:val="28"/>
+          <w:szCs w:val="28"/>
+          <w:lang w:val="en-GB"/>
+        </w:rPr>
+        <w:t xml:space="preserve"> </w:t>
+      </w:r>
+      <w:proofErr w:type="spellStart"/>
+      <w:r>
+        <w:rPr>
+          <w:sz w:val="28"/>
+          <w:szCs w:val="28"/>
+          <w:lang w:val="en-GB"/>
+        </w:rPr>
+        <w:t>максимального</w:t>
+      </w:r>
+      <w:proofErr w:type="spellEnd"/>
+      <w:r>
+        <w:rPr>
+          <w:sz w:val="28"/>
+          <w:szCs w:val="28"/>
+          <w:lang w:val="en-GB"/>
+        </w:rPr>
+        <w:t xml:space="preserve"> </w:t>
+      </w:r>
+      <w:proofErr w:type="spellStart"/>
+      <w:r>
+        <w:rPr>
+          <w:sz w:val="28"/>
+          <w:szCs w:val="28"/>
+          <w:lang w:val="en-GB"/>
+        </w:rPr>
+        <w:t>потоку</w:t>
+      </w:r>
+      <w:proofErr w:type="spellEnd"/>
+      <w:r>
+        <w:rPr>
+          <w:sz w:val="28"/>
+          <w:szCs w:val="28"/>
+          <w:lang w:val="en-GB"/>
+        </w:rPr>
+        <w:t>]</w:t>
       </w:r>
     </w:p>
     <w:p>
@@ -2039,7 +3375,7 @@
           <w:lang w:val="en-GB"/>
         </w:rPr>
         <w:pict w14:anchorId="0A29A4DC">
-          <v:rect id="_x0000_i1065" style="width:0;height:.75pt" o:hralign="center" o:hrstd="t" o:hrnoshade="t" o:hr="t" fillcolor="#f8faff" stroked="f"/>
+          <v:rect id="_x0000_i1027" style="width:0;height:.75pt" o:hralign="center" o:hrstd="t" o:hrnoshade="t" o:hr="t" fillcolor="#f8faff" stroked="f"/>
         </w:pict>
       </w:r>
     </w:p>
@@ -2066,6 +3402,7 @@
           <w:lang w:val="en-GB"/>
         </w:rPr>
       </w:pPr>
+      <w:proofErr w:type="spellStart"/>
       <w:r>
         <w:rPr>
           <w:b/>
@@ -2074,8 +3411,75 @@
           <w:szCs w:val="28"/>
           <w:lang w:val="en-GB"/>
         </w:rPr>
-        <w:t>Результати для заданого графа</w:t>
-      </w:r>
+        <w:t>Результати</w:t>
+      </w:r>
+      <w:proofErr w:type="spellEnd"/>
+      <w:r>
+        <w:rPr>
+          <w:b/>
+          <w:bCs/>
+          <w:sz w:val="28"/>
+          <w:szCs w:val="28"/>
+          <w:lang w:val="en-GB"/>
+        </w:rPr>
+        <w:t xml:space="preserve"> </w:t>
+      </w:r>
+      <w:proofErr w:type="spellStart"/>
+      <w:r>
+        <w:rPr>
+          <w:b/>
+          <w:bCs/>
+          <w:sz w:val="28"/>
+          <w:szCs w:val="28"/>
+          <w:lang w:val="en-GB"/>
+        </w:rPr>
+        <w:t>для</w:t>
+      </w:r>
+      <w:proofErr w:type="spellEnd"/>
+      <w:r>
+        <w:rPr>
+          <w:b/>
+          <w:bCs/>
+          <w:sz w:val="28"/>
+          <w:szCs w:val="28"/>
+          <w:lang w:val="en-GB"/>
+        </w:rPr>
+        <w:t xml:space="preserve"> </w:t>
+      </w:r>
+      <w:proofErr w:type="spellStart"/>
+      <w:r>
+        <w:rPr>
+          <w:b/>
+          <w:bCs/>
+          <w:sz w:val="28"/>
+          <w:szCs w:val="28"/>
+          <w:lang w:val="en-GB"/>
+        </w:rPr>
+        <w:t>заданого</w:t>
+      </w:r>
+      <w:proofErr w:type="spellEnd"/>
+      <w:r>
+        <w:rPr>
+          <w:b/>
+          <w:bCs/>
+          <w:sz w:val="28"/>
+          <w:szCs w:val="28"/>
+          <w:lang w:val="en-GB"/>
+        </w:rPr>
+        <w:t xml:space="preserve"> </w:t>
+      </w:r>
+      <w:proofErr w:type="spellStart"/>
+      <w:r>
+        <w:rPr>
+          <w:b/>
+          <w:bCs/>
+          <w:sz w:val="28"/>
+          <w:szCs w:val="28"/>
+          <w:lang w:val="en-GB"/>
+        </w:rPr>
+        <w:t>графа</w:t>
+      </w:r>
+      <w:proofErr w:type="spellEnd"/>
     </w:p>
     <w:p>
       <w:pPr>
@@ -2100,6 +3504,7 @@
         <w:rPr>
           <w:b/>
           <w:bCs/>
+          <w:noProof/>
           <w:sz w:val="28"/>
           <w:szCs w:val="28"/>
           <w:lang w:val="en-GB"/>
@@ -2159,6 +3564,7 @@
           <w:lang w:val="en-GB"/>
         </w:rPr>
       </w:pPr>
+      <w:proofErr w:type="spellStart"/>
       <w:r>
         <w:rPr>
           <w:b/>
@@ -2167,8 +3573,31 @@
           <w:szCs w:val="28"/>
           <w:lang w:val="en-GB"/>
         </w:rPr>
-        <w:t>Вхідні дані</w:t>
-      </w:r>
+        <w:t>Вхідні</w:t>
+      </w:r>
+      <w:proofErr w:type="spellEnd"/>
+      <w:r>
+        <w:rPr>
+          <w:b/>
+          <w:bCs/>
+          <w:sz w:val="28"/>
+          <w:szCs w:val="28"/>
+          <w:lang w:val="en-GB"/>
+        </w:rPr>
+        <w:t xml:space="preserve"> </w:t>
+      </w:r>
+      <w:proofErr w:type="spellStart"/>
+      <w:r>
+        <w:rPr>
+          <w:b/>
+          <w:bCs/>
+          <w:sz w:val="28"/>
+          <w:szCs w:val="28"/>
+          <w:lang w:val="en-GB"/>
+        </w:rPr>
+        <w:t>дані</w:t>
+      </w:r>
+      <w:proofErr w:type="spellEnd"/>
       <w:r>
         <w:rPr>
           <w:sz w:val="28"/>
@@ -2455,6 +3884,7 @@
           <w:lang w:val="en-GB"/>
         </w:rPr>
       </w:pPr>
+      <w:proofErr w:type="spellStart"/>
       <w:r>
         <w:rPr>
           <w:b/>
@@ -2463,8 +3893,31 @@
           <w:szCs w:val="28"/>
           <w:lang w:val="en-GB"/>
         </w:rPr>
-        <w:t>Проміжні результати</w:t>
-      </w:r>
+        <w:t>Проміжні</w:t>
+      </w:r>
+      <w:proofErr w:type="spellEnd"/>
+      <w:r>
+        <w:rPr>
+          <w:b/>
+          <w:bCs/>
+          <w:sz w:val="28"/>
+          <w:szCs w:val="28"/>
+          <w:lang w:val="en-GB"/>
+        </w:rPr>
+        <w:t xml:space="preserve"> </w:t>
+      </w:r>
+      <w:proofErr w:type="spellStart"/>
+      <w:r>
+        <w:rPr>
+          <w:b/>
+          <w:bCs/>
+          <w:sz w:val="28"/>
+          <w:szCs w:val="28"/>
+          <w:lang w:val="en-GB"/>
+        </w:rPr>
+        <w:t>результати</w:t>
+      </w:r>
+      <w:proofErr w:type="spellEnd"/>
       <w:r>
         <w:rPr>
           <w:sz w:val="28"/>
@@ -2494,13 +3947,41 @@
           <w:lang w:val="en-GB"/>
         </w:rPr>
       </w:pPr>
-      <w:r>
-        <w:rPr>
-          <w:sz w:val="28"/>
-          <w:szCs w:val="28"/>
-          <w:lang w:val="en-GB"/>
-        </w:rPr>
-        <w:t>Знайдено шлях: 0→1→4→7 (+20)</w:t>
+      <w:proofErr w:type="spellStart"/>
+      <w:r>
+        <w:rPr>
+          <w:sz w:val="28"/>
+          <w:szCs w:val="28"/>
+          <w:lang w:val="en-GB"/>
+        </w:rPr>
+        <w:t>Знайдено</w:t>
+      </w:r>
+      <w:proofErr w:type="spellEnd"/>
+      <w:r>
+        <w:rPr>
+          <w:sz w:val="28"/>
+          <w:szCs w:val="28"/>
+          <w:lang w:val="en-GB"/>
+        </w:rPr>
+        <w:t xml:space="preserve"> </w:t>
+      </w:r>
+      <w:proofErr w:type="spellStart"/>
+      <w:r>
+        <w:rPr>
+          <w:sz w:val="28"/>
+          <w:szCs w:val="28"/>
+          <w:lang w:val="en-GB"/>
+        </w:rPr>
+        <w:t>шлях</w:t>
+      </w:r>
+      <w:proofErr w:type="spellEnd"/>
+      <w:r>
+        <w:rPr>
+          <w:sz w:val="28"/>
+          <w:szCs w:val="28"/>
+          <w:lang w:val="en-GB"/>
+        </w:rPr>
+        <w:t>: 0→1→4→7 (+20)</w:t>
       </w:r>
     </w:p>
     <w:p>
@@ -2523,13 +4004,41 @@
           <w:lang w:val="en-GB"/>
         </w:rPr>
       </w:pPr>
-      <w:r>
-        <w:rPr>
-          <w:sz w:val="28"/>
-          <w:szCs w:val="28"/>
-          <w:lang w:val="en-GB"/>
-        </w:rPr>
-        <w:t>Знайдено шлях: 0→2→5→7 (+10)</w:t>
+      <w:proofErr w:type="spellStart"/>
+      <w:r>
+        <w:rPr>
+          <w:sz w:val="28"/>
+          <w:szCs w:val="28"/>
+          <w:lang w:val="en-GB"/>
+        </w:rPr>
+        <w:t>Знайдено</w:t>
+      </w:r>
+      <w:proofErr w:type="spellEnd"/>
+      <w:r>
+        <w:rPr>
+          <w:sz w:val="28"/>
+          <w:szCs w:val="28"/>
+          <w:lang w:val="en-GB"/>
+        </w:rPr>
+        <w:t xml:space="preserve"> </w:t>
+      </w:r>
+      <w:proofErr w:type="spellStart"/>
+      <w:r>
+        <w:rPr>
+          <w:sz w:val="28"/>
+          <w:szCs w:val="28"/>
+          <w:lang w:val="en-GB"/>
+        </w:rPr>
+        <w:t>шлях</w:t>
+      </w:r>
+      <w:proofErr w:type="spellEnd"/>
+      <w:r>
+        <w:rPr>
+          <w:sz w:val="28"/>
+          <w:szCs w:val="28"/>
+          <w:lang w:val="en-GB"/>
+        </w:rPr>
+        <w:t>: 0→2→5→7 (+10)</w:t>
       </w:r>
     </w:p>
     <w:p>
@@ -2552,6 +4061,7 @@
           <w:lang w:val="en-GB"/>
         </w:rPr>
       </w:pPr>
+      <w:proofErr w:type="spellStart"/>
       <w:r>
         <w:rPr>
           <w:sz w:val="28"/>
@@ -2559,7 +4069,34 @@
           <w:lang w:val="en-GB"/>
         </w:rPr>
         <w:lastRenderedPageBreak/>
-        <w:t>Знайдено шлях: 0→3→5→7 (+15)</w:t>
+        <w:t>Знайдено</w:t>
+      </w:r>
+      <w:proofErr w:type="spellEnd"/>
+      <w:r>
+        <w:rPr>
+          <w:sz w:val="28"/>
+          <w:szCs w:val="28"/>
+          <w:lang w:val="en-GB"/>
+        </w:rPr>
+        <w:t xml:space="preserve"> </w:t>
+      </w:r>
+      <w:proofErr w:type="spellStart"/>
+      <w:r>
+        <w:rPr>
+          <w:sz w:val="28"/>
+          <w:szCs w:val="28"/>
+          <w:lang w:val="en-GB"/>
+        </w:rPr>
+        <w:t>шлях</w:t>
+      </w:r>
+      <w:proofErr w:type="spellEnd"/>
+      <w:r>
+        <w:rPr>
+          <w:sz w:val="28"/>
+          <w:szCs w:val="28"/>
+          <w:lang w:val="en-GB"/>
+        </w:rPr>
+        <w:t>: 0→3→5→7 (+15)</w:t>
       </w:r>
     </w:p>
     <w:p>
@@ -2579,6 +4116,7 @@
           <w:lang w:val="en-GB"/>
         </w:rPr>
       </w:pPr>
+      <w:proofErr w:type="spellStart"/>
       <w:r>
         <w:rPr>
           <w:b/>
@@ -2587,16 +4125,9 @@
           <w:szCs w:val="28"/>
           <w:lang w:val="en-GB"/>
         </w:rPr>
-        <w:t>Максимальний потік</w:t>
-      </w:r>
-      <w:r>
-        <w:rPr>
-          <w:sz w:val="28"/>
-          <w:szCs w:val="28"/>
-          <w:lang w:val="en-GB"/>
-        </w:rPr>
-        <w:t>: </w:t>
-      </w:r>
+        <w:t>Максимальний</w:t>
+      </w:r>
+      <w:proofErr w:type="spellEnd"/>
       <w:r>
         <w:rPr>
           <w:b/>
@@ -2605,16 +4136,9 @@
           <w:szCs w:val="28"/>
           <w:lang w:val="en-GB"/>
         </w:rPr>
-        <w:t>45</w:t>
-      </w:r>
-      <w:r>
-        <w:rPr>
-          <w:sz w:val="28"/>
-          <w:szCs w:val="28"/>
-          <w:lang w:val="en-GB"/>
-        </w:rPr>
-        <w:br/>
-      </w:r>
+        <w:t xml:space="preserve"> </w:t>
+      </w:r>
+      <w:proofErr w:type="spellStart"/>
       <w:r>
         <w:rPr>
           <w:b/>
@@ -2623,15 +4147,112 @@
           <w:szCs w:val="28"/>
           <w:lang w:val="en-GB"/>
         </w:rPr>
-        <w:t>Критичні ребра</w:t>
-      </w:r>
-      <w:r>
-        <w:rPr>
-          <w:sz w:val="28"/>
-          <w:szCs w:val="28"/>
-          <w:lang w:val="en-GB"/>
-        </w:rPr>
-        <w:t>: 1→4, 2→5, 3→5 (повністю використані).</w:t>
+        <w:t>потік</w:t>
+      </w:r>
+      <w:proofErr w:type="spellEnd"/>
+      <w:r>
+        <w:rPr>
+          <w:sz w:val="28"/>
+          <w:szCs w:val="28"/>
+          <w:lang w:val="en-GB"/>
+        </w:rPr>
+        <w:t>: </w:t>
+      </w:r>
+      <w:r>
+        <w:rPr>
+          <w:b/>
+          <w:bCs/>
+          <w:sz w:val="28"/>
+          <w:szCs w:val="28"/>
+          <w:lang w:val="en-GB"/>
+        </w:rPr>
+        <w:t>45</w:t>
+      </w:r>
+      <w:r>
+        <w:rPr>
+          <w:sz w:val="28"/>
+          <w:szCs w:val="28"/>
+          <w:lang w:val="en-GB"/>
+        </w:rPr>
+        <w:br/>
+      </w:r>
+      <w:proofErr w:type="spellStart"/>
+      <w:r>
+        <w:rPr>
+          <w:b/>
+          <w:bCs/>
+          <w:sz w:val="28"/>
+          <w:szCs w:val="28"/>
+          <w:lang w:val="en-GB"/>
+        </w:rPr>
+        <w:t>Критичні</w:t>
+      </w:r>
+      <w:proofErr w:type="spellEnd"/>
+      <w:r>
+        <w:rPr>
+          <w:b/>
+          <w:bCs/>
+          <w:sz w:val="28"/>
+          <w:szCs w:val="28"/>
+          <w:lang w:val="en-GB"/>
+        </w:rPr>
+        <w:t xml:space="preserve"> </w:t>
+      </w:r>
+      <w:proofErr w:type="spellStart"/>
+      <w:r>
+        <w:rPr>
+          <w:b/>
+          <w:bCs/>
+          <w:sz w:val="28"/>
+          <w:szCs w:val="28"/>
+          <w:lang w:val="en-GB"/>
+        </w:rPr>
+        <w:t>ребра</w:t>
+      </w:r>
+      <w:proofErr w:type="spellEnd"/>
+      <w:r>
+        <w:rPr>
+          <w:sz w:val="28"/>
+          <w:szCs w:val="28"/>
+          <w:lang w:val="en-GB"/>
+        </w:rPr>
+        <w:t>: 1→4, 2→5, 3→5 (</w:t>
+      </w:r>
+      <w:proofErr w:type="spellStart"/>
+      <w:r>
+        <w:rPr>
+          <w:sz w:val="28"/>
+          <w:szCs w:val="28"/>
+          <w:lang w:val="en-GB"/>
+        </w:rPr>
+        <w:t>повністю</w:t>
+      </w:r>
+      <w:proofErr w:type="spellEnd"/>
+      <w:r>
+        <w:rPr>
+          <w:sz w:val="28"/>
+          <w:szCs w:val="28"/>
+          <w:lang w:val="en-GB"/>
+        </w:rPr>
+        <w:t xml:space="preserve"> </w:t>
+      </w:r>
+      <w:proofErr w:type="spellStart"/>
+      <w:r>
+        <w:rPr>
+          <w:sz w:val="28"/>
+          <w:szCs w:val="28"/>
+          <w:lang w:val="en-GB"/>
+        </w:rPr>
+        <w:t>використані</w:t>
+      </w:r>
+      <w:proofErr w:type="spellEnd"/>
+      <w:r>
+        <w:rPr>
+          <w:sz w:val="28"/>
+          <w:szCs w:val="28"/>
+          <w:lang w:val="en-GB"/>
+        </w:rPr>
+        <w:t>).</w:t>
       </w:r>
     </w:p>
     <w:p>
@@ -2658,7 +4279,7 @@
           <w:lang w:val="en-GB"/>
         </w:rPr>
         <w:pict w14:anchorId="7AA643BD">
-          <v:rect id="_x0000_i1066" style="width:0;height:.75pt" o:hralign="center" o:hrstd="t" o:hrnoshade="t" o:hr="t" fillcolor="#f8faff" stroked="f"/>
+          <v:rect id="_x0000_i1028" style="width:0;height:.75pt" o:hralign="center" o:hrstd="t" o:hrnoshade="t" o:hr="t" fillcolor="#f8faff" stroked="f"/>
         </w:pict>
       </w:r>
     </w:p>
@@ -2689,8 +4310,42 @@
           <w:szCs w:val="28"/>
           <w:lang w:val="en-GB"/>
         </w:rPr>
-        <w:t>5. Модифікація графа</w:t>
-      </w:r>
+        <w:t xml:space="preserve">5. </w:t>
+      </w:r>
+      <w:proofErr w:type="spellStart"/>
+      <w:r>
+        <w:rPr>
+          <w:b/>
+          <w:bCs/>
+          <w:sz w:val="28"/>
+          <w:szCs w:val="28"/>
+          <w:lang w:val="en-GB"/>
+        </w:rPr>
+        <w:t>Модифікація</w:t>
+      </w:r>
+      <w:proofErr w:type="spellEnd"/>
+      <w:r>
+        <w:rPr>
+          <w:b/>
+          <w:bCs/>
+          <w:sz w:val="28"/>
+          <w:szCs w:val="28"/>
+          <w:lang w:val="en-GB"/>
+        </w:rPr>
+        <w:t xml:space="preserve"> </w:t>
+      </w:r>
+      <w:proofErr w:type="spellStart"/>
+      <w:r>
+        <w:rPr>
+          <w:b/>
+          <w:bCs/>
+          <w:sz w:val="28"/>
+          <w:szCs w:val="28"/>
+          <w:lang w:val="en-GB"/>
+        </w:rPr>
+        <w:t>графа</w:t>
+      </w:r>
+      <w:proofErr w:type="spellEnd"/>
     </w:p>
     <w:p>
       <w:pPr>
@@ -2712,6 +4367,7 @@
           <w:lang w:val="en-GB"/>
         </w:rPr>
       </w:pPr>
+      <w:proofErr w:type="spellStart"/>
       <w:r>
         <w:rPr>
           <w:b/>
@@ -2720,8 +4376,53 @@
           <w:szCs w:val="28"/>
           <w:lang w:val="en-GB"/>
         </w:rPr>
-        <w:t>Щоб заблокувати стік</w:t>
-      </w:r>
+        <w:t>Щоб</w:t>
+      </w:r>
+      <w:proofErr w:type="spellEnd"/>
+      <w:r>
+        <w:rPr>
+          <w:b/>
+          <w:bCs/>
+          <w:sz w:val="28"/>
+          <w:szCs w:val="28"/>
+          <w:lang w:val="en-GB"/>
+        </w:rPr>
+        <w:t xml:space="preserve"> </w:t>
+      </w:r>
+      <w:proofErr w:type="spellStart"/>
+      <w:r>
+        <w:rPr>
+          <w:b/>
+          <w:bCs/>
+          <w:sz w:val="28"/>
+          <w:szCs w:val="28"/>
+          <w:lang w:val="en-GB"/>
+        </w:rPr>
+        <w:t>заблокувати</w:t>
+      </w:r>
+      <w:proofErr w:type="spellEnd"/>
+      <w:r>
+        <w:rPr>
+          <w:b/>
+          <w:bCs/>
+          <w:sz w:val="28"/>
+          <w:szCs w:val="28"/>
+          <w:lang w:val="en-GB"/>
+        </w:rPr>
+        <w:t xml:space="preserve"> </w:t>
+      </w:r>
+      <w:proofErr w:type="spellStart"/>
+      <w:r>
+        <w:rPr>
+          <w:b/>
+          <w:bCs/>
+          <w:sz w:val="28"/>
+          <w:szCs w:val="28"/>
+          <w:lang w:val="en-GB"/>
+        </w:rPr>
+        <w:t>стік</w:t>
+      </w:r>
+      <w:proofErr w:type="spellEnd"/>
       <w:r>
         <w:rPr>
           <w:sz w:val="28"/>
@@ -2737,7 +4438,114 @@
           <w:lang w:val="en-GB"/>
         </w:rPr>
         <w:br/>
-        <w:t>Видалити ребро 5→7 → максимальний потік зменшиться до 25.</w:t>
+      </w:r>
+      <w:proofErr w:type="spellStart"/>
+      <w:r>
+        <w:rPr>
+          <w:sz w:val="28"/>
+          <w:szCs w:val="28"/>
+          <w:lang w:val="en-GB"/>
+        </w:rPr>
+        <w:t>Видалити</w:t>
+      </w:r>
+      <w:proofErr w:type="spellEnd"/>
+      <w:r>
+        <w:rPr>
+          <w:sz w:val="28"/>
+          <w:szCs w:val="28"/>
+          <w:lang w:val="en-GB"/>
+        </w:rPr>
+        <w:t xml:space="preserve"> </w:t>
+      </w:r>
+      <w:proofErr w:type="spellStart"/>
+      <w:r>
+        <w:rPr>
+          <w:sz w:val="28"/>
+          <w:szCs w:val="28"/>
+          <w:lang w:val="en-GB"/>
+        </w:rPr>
+        <w:t>ребро</w:t>
+      </w:r>
+      <w:proofErr w:type="spellEnd"/>
+      <w:r>
+        <w:rPr>
+          <w:sz w:val="28"/>
+          <w:szCs w:val="28"/>
+          <w:lang w:val="en-GB"/>
+        </w:rPr>
+        <w:t xml:space="preserve"> 5→7 → </w:t>
+      </w:r>
+      <w:proofErr w:type="spellStart"/>
+      <w:r>
+        <w:rPr>
+          <w:sz w:val="28"/>
+          <w:szCs w:val="28"/>
+          <w:lang w:val="en-GB"/>
+        </w:rPr>
+        <w:t>максимальний</w:t>
+      </w:r>
+      <w:proofErr w:type="spellEnd"/>
+      <w:r>
+        <w:rPr>
+          <w:sz w:val="28"/>
+          <w:szCs w:val="28"/>
+          <w:lang w:val="en-GB"/>
+        </w:rPr>
+        <w:t xml:space="preserve"> </w:t>
+      </w:r>
+      <w:proofErr w:type="spellStart"/>
+      <w:r>
+        <w:rPr>
+          <w:sz w:val="28"/>
+          <w:szCs w:val="28"/>
+          <w:lang w:val="en-GB"/>
+        </w:rPr>
+        <w:t>потік</w:t>
+      </w:r>
+      <w:proofErr w:type="spellEnd"/>
+      <w:r>
+        <w:rPr>
+          <w:sz w:val="28"/>
+          <w:szCs w:val="28"/>
+          <w:lang w:val="en-GB"/>
+        </w:rPr>
+        <w:t xml:space="preserve"> </w:t>
+      </w:r>
+      <w:proofErr w:type="spellStart"/>
+      <w:r>
+        <w:rPr>
+          <w:sz w:val="28"/>
+          <w:szCs w:val="28"/>
+          <w:lang w:val="en-GB"/>
+        </w:rPr>
+        <w:t>зменшиться</w:t>
+      </w:r>
+      <w:proofErr w:type="spellEnd"/>
+      <w:r>
+        <w:rPr>
+          <w:sz w:val="28"/>
+          <w:szCs w:val="28"/>
+          <w:lang w:val="en-GB"/>
+        </w:rPr>
+        <w:t xml:space="preserve"> </w:t>
+      </w:r>
+      <w:proofErr w:type="spellStart"/>
+      <w:r>
+        <w:rPr>
+          <w:sz w:val="28"/>
+          <w:szCs w:val="28"/>
+          <w:lang w:val="en-GB"/>
+        </w:rPr>
+        <w:t>до</w:t>
+      </w:r>
+      <w:proofErr w:type="spellEnd"/>
+      <w:r>
+        <w:rPr>
+          <w:sz w:val="28"/>
+          <w:szCs w:val="28"/>
+          <w:lang w:val="en-GB"/>
+        </w:rPr>
+        <w:t xml:space="preserve"> 25.</w:t>
       </w:r>
     </w:p>
     <w:p>
@@ -2760,6 +4568,7 @@
           <w:lang w:val="en-GB"/>
         </w:rPr>
       </w:pPr>
+      <w:proofErr w:type="spellStart"/>
       <w:r>
         <w:rPr>
           <w:b/>
@@ -2768,8 +4577,53 @@
           <w:szCs w:val="28"/>
           <w:lang w:val="en-GB"/>
         </w:rPr>
-        <w:t>Щоб збільшити потік</w:t>
-      </w:r>
+        <w:t>Щоб</w:t>
+      </w:r>
+      <w:proofErr w:type="spellEnd"/>
+      <w:r>
+        <w:rPr>
+          <w:b/>
+          <w:bCs/>
+          <w:sz w:val="28"/>
+          <w:szCs w:val="28"/>
+          <w:lang w:val="en-GB"/>
+        </w:rPr>
+        <w:t xml:space="preserve"> </w:t>
+      </w:r>
+      <w:proofErr w:type="spellStart"/>
+      <w:r>
+        <w:rPr>
+          <w:b/>
+          <w:bCs/>
+          <w:sz w:val="28"/>
+          <w:szCs w:val="28"/>
+          <w:lang w:val="en-GB"/>
+        </w:rPr>
+        <w:t>збільшити</w:t>
+      </w:r>
+      <w:proofErr w:type="spellEnd"/>
+      <w:r>
+        <w:rPr>
+          <w:b/>
+          <w:bCs/>
+          <w:sz w:val="28"/>
+          <w:szCs w:val="28"/>
+          <w:lang w:val="en-GB"/>
+        </w:rPr>
+        <w:t xml:space="preserve"> </w:t>
+      </w:r>
+      <w:proofErr w:type="spellStart"/>
+      <w:r>
+        <w:rPr>
+          <w:b/>
+          <w:bCs/>
+          <w:sz w:val="28"/>
+          <w:szCs w:val="28"/>
+          <w:lang w:val="en-GB"/>
+        </w:rPr>
+        <w:t>потік</w:t>
+      </w:r>
+      <w:proofErr w:type="spellEnd"/>
       <w:r>
         <w:rPr>
           <w:sz w:val="28"/>
@@ -2785,7 +4639,114 @@
           <w:lang w:val="en-GB"/>
         </w:rPr>
         <w:br/>
-        <w:t>Додати ребро 4→5 з пропускною спроможністю 10 → новий потік: 55.</w:t>
+      </w:r>
+      <w:proofErr w:type="spellStart"/>
+      <w:r>
+        <w:rPr>
+          <w:sz w:val="28"/>
+          <w:szCs w:val="28"/>
+          <w:lang w:val="en-GB"/>
+        </w:rPr>
+        <w:t>Додати</w:t>
+      </w:r>
+      <w:proofErr w:type="spellEnd"/>
+      <w:r>
+        <w:rPr>
+          <w:sz w:val="28"/>
+          <w:szCs w:val="28"/>
+          <w:lang w:val="en-GB"/>
+        </w:rPr>
+        <w:t xml:space="preserve"> </w:t>
+      </w:r>
+      <w:proofErr w:type="spellStart"/>
+      <w:r>
+        <w:rPr>
+          <w:sz w:val="28"/>
+          <w:szCs w:val="28"/>
+          <w:lang w:val="en-GB"/>
+        </w:rPr>
+        <w:t>ребро</w:t>
+      </w:r>
+      <w:proofErr w:type="spellEnd"/>
+      <w:r>
+        <w:rPr>
+          <w:sz w:val="28"/>
+          <w:szCs w:val="28"/>
+          <w:lang w:val="en-GB"/>
+        </w:rPr>
+        <w:t xml:space="preserve"> 4→5 з </w:t>
+      </w:r>
+      <w:proofErr w:type="spellStart"/>
+      <w:r>
+        <w:rPr>
+          <w:sz w:val="28"/>
+          <w:szCs w:val="28"/>
+          <w:lang w:val="en-GB"/>
+        </w:rPr>
+        <w:t>пропускною</w:t>
+      </w:r>
+      <w:proofErr w:type="spellEnd"/>
+      <w:r>
+        <w:rPr>
+          <w:sz w:val="28"/>
+          <w:szCs w:val="28"/>
+          <w:lang w:val="en-GB"/>
+        </w:rPr>
+        <w:t xml:space="preserve"> </w:t>
+      </w:r>
+      <w:proofErr w:type="spellStart"/>
+      <w:r>
+        <w:rPr>
+          <w:sz w:val="28"/>
+          <w:szCs w:val="28"/>
+          <w:lang w:val="en-GB"/>
+        </w:rPr>
+        <w:t>спроможністю</w:t>
+      </w:r>
+      <w:proofErr w:type="spellEnd"/>
+      <w:r>
+        <w:rPr>
+          <w:sz w:val="28"/>
+          <w:szCs w:val="28"/>
+          <w:lang w:val="en-GB"/>
+        </w:rPr>
+        <w:t xml:space="preserve"> 10 → </w:t>
+      </w:r>
+      <w:proofErr w:type="spellStart"/>
+      <w:r>
+        <w:rPr>
+          <w:sz w:val="28"/>
+          <w:szCs w:val="28"/>
+          <w:lang w:val="en-GB"/>
+        </w:rPr>
+        <w:t>новий</w:t>
+      </w:r>
+      <w:proofErr w:type="spellEnd"/>
+      <w:r>
+        <w:rPr>
+          <w:sz w:val="28"/>
+          <w:szCs w:val="28"/>
+          <w:lang w:val="en-GB"/>
+        </w:rPr>
+        <w:t xml:space="preserve"> </w:t>
+      </w:r>
+      <w:proofErr w:type="spellStart"/>
+      <w:r>
+        <w:rPr>
+          <w:sz w:val="28"/>
+          <w:szCs w:val="28"/>
+          <w:lang w:val="en-GB"/>
+        </w:rPr>
+        <w:t>потік</w:t>
+      </w:r>
+      <w:proofErr w:type="spellEnd"/>
+      <w:r>
+        <w:rPr>
+          <w:sz w:val="28"/>
+          <w:szCs w:val="28"/>
+          <w:lang w:val="en-GB"/>
+        </w:rPr>
+        <w:t>: 55.</w:t>
       </w:r>
     </w:p>
     <w:p>
@@ -2812,7 +4773,7 @@
           <w:lang w:val="en-GB"/>
         </w:rPr>
         <w:pict w14:anchorId="5781B639">
-          <v:rect id="_x0000_i1067" style="width:0;height:.75pt" o:hralign="center" o:hrstd="t" o:hrnoshade="t" o:hr="t" fillcolor="#f8faff" stroked="f"/>
+          <v:rect id="_x0000_i1029" style="width:0;height:.75pt" o:hralign="center" o:hrstd="t" o:hrnoshade="t" o:hr="t" fillcolor="#f8faff" stroked="f"/>
         </w:pict>
       </w:r>
     </w:p>
@@ -2843,8 +4804,20 @@
           <w:szCs w:val="28"/>
           <w:lang w:val="en-GB"/>
         </w:rPr>
-        <w:t>6. Висновки</w:t>
-      </w:r>
+        <w:t xml:space="preserve">6. </w:t>
+      </w:r>
+      <w:proofErr w:type="spellStart"/>
+      <w:r>
+        <w:rPr>
+          <w:b/>
+          <w:bCs/>
+          <w:sz w:val="28"/>
+          <w:szCs w:val="28"/>
+          <w:lang w:val="en-GB"/>
+        </w:rPr>
+        <w:t>Висновки</w:t>
+      </w:r>
+      <w:proofErr w:type="spellEnd"/>
     </w:p>
     <w:p>
       <w:pPr>
@@ -2866,13 +4839,131 @@
           <w:lang w:val="en-GB"/>
         </w:rPr>
       </w:pPr>
-      <w:r>
-        <w:rPr>
-          <w:sz w:val="28"/>
-          <w:szCs w:val="28"/>
-          <w:lang w:val="en-GB"/>
-        </w:rPr>
-        <w:t>Алгоритм Форда-Фалкерсона ефективний для аналізу мережевих потоків.</w:t>
+      <w:proofErr w:type="spellStart"/>
+      <w:r>
+        <w:rPr>
+          <w:sz w:val="28"/>
+          <w:szCs w:val="28"/>
+          <w:lang w:val="en-GB"/>
+        </w:rPr>
+        <w:t>Алгоритм</w:t>
+      </w:r>
+      <w:proofErr w:type="spellEnd"/>
+      <w:r>
+        <w:rPr>
+          <w:sz w:val="28"/>
+          <w:szCs w:val="28"/>
+          <w:lang w:val="en-GB"/>
+        </w:rPr>
+        <w:t xml:space="preserve"> </w:t>
+      </w:r>
+      <w:proofErr w:type="spellStart"/>
+      <w:r>
+        <w:rPr>
+          <w:sz w:val="28"/>
+          <w:szCs w:val="28"/>
+          <w:lang w:val="en-GB"/>
+        </w:rPr>
+        <w:t>Форда-Фалкерсона</w:t>
+      </w:r>
+      <w:proofErr w:type="spellEnd"/>
+      <w:r>
+        <w:rPr>
+          <w:sz w:val="28"/>
+          <w:szCs w:val="28"/>
+          <w:lang w:val="en-GB"/>
+        </w:rPr>
+        <w:t xml:space="preserve"> </w:t>
+      </w:r>
+      <w:proofErr w:type="spellStart"/>
+      <w:r>
+        <w:rPr>
+          <w:sz w:val="28"/>
+          <w:szCs w:val="28"/>
+          <w:lang w:val="en-GB"/>
+        </w:rPr>
+        <w:t>ефективний</w:t>
+      </w:r>
+      <w:proofErr w:type="spellEnd"/>
+      <w:r>
+        <w:rPr>
+          <w:sz w:val="28"/>
+          <w:szCs w:val="28"/>
+          <w:lang w:val="en-GB"/>
+        </w:rPr>
+        <w:t xml:space="preserve"> </w:t>
+      </w:r>
+      <w:proofErr w:type="spellStart"/>
+      <w:r>
+        <w:rPr>
+          <w:sz w:val="28"/>
+          <w:szCs w:val="28"/>
+          <w:lang w:val="en-GB"/>
+        </w:rPr>
+        <w:t>для</w:t>
+      </w:r>
+      <w:proofErr w:type="spellEnd"/>
+      <w:r>
+        <w:rPr>
+          <w:sz w:val="28"/>
+          <w:szCs w:val="28"/>
+          <w:lang w:val="en-GB"/>
+        </w:rPr>
+        <w:t xml:space="preserve"> </w:t>
+      </w:r>
+      <w:proofErr w:type="spellStart"/>
+      <w:r>
+        <w:rPr>
+          <w:sz w:val="28"/>
+          <w:szCs w:val="28"/>
+          <w:lang w:val="en-GB"/>
+        </w:rPr>
+        <w:t>аналізу</w:t>
+      </w:r>
+      <w:proofErr w:type="spellEnd"/>
+      <w:r>
+        <w:rPr>
+          <w:sz w:val="28"/>
+          <w:szCs w:val="28"/>
+          <w:lang w:val="en-GB"/>
+        </w:rPr>
+        <w:t xml:space="preserve"> </w:t>
+      </w:r>
+      <w:proofErr w:type="spellStart"/>
+      <w:r>
+        <w:rPr>
+          <w:sz w:val="28"/>
+          <w:szCs w:val="28"/>
+          <w:lang w:val="en-GB"/>
+        </w:rPr>
+        <w:t>мережевих</w:t>
+      </w:r>
+      <w:proofErr w:type="spellEnd"/>
+      <w:r>
+        <w:rPr>
+          <w:sz w:val="28"/>
+          <w:szCs w:val="28"/>
+          <w:lang w:val="en-GB"/>
+        </w:rPr>
+        <w:t xml:space="preserve"> </w:t>
+      </w:r>
+      <w:proofErr w:type="spellStart"/>
+      <w:r>
+        <w:rPr>
+          <w:sz w:val="28"/>
+          <w:szCs w:val="28"/>
+          <w:lang w:val="en-GB"/>
+        </w:rPr>
+        <w:t>потоків</w:t>
+      </w:r>
+      <w:proofErr w:type="spellEnd"/>
+      <w:r>
+        <w:rPr>
+          <w:sz w:val="28"/>
+          <w:szCs w:val="28"/>
+          <w:lang w:val="en-GB"/>
+        </w:rPr>
+        <w:t>.</w:t>
       </w:r>
     </w:p>
     <w:p>
@@ -2895,13 +4986,113 @@
           <w:lang w:val="en-GB"/>
         </w:rPr>
       </w:pPr>
-      <w:r>
-        <w:rPr>
-          <w:sz w:val="28"/>
-          <w:szCs w:val="28"/>
-          <w:lang w:val="en-GB"/>
-        </w:rPr>
-        <w:t>Критичні ребра визначають "вузькі місця" системи.</w:t>
+      <w:proofErr w:type="spellStart"/>
+      <w:r>
+        <w:rPr>
+          <w:sz w:val="28"/>
+          <w:szCs w:val="28"/>
+          <w:lang w:val="en-GB"/>
+        </w:rPr>
+        <w:t>Критичні</w:t>
+      </w:r>
+      <w:proofErr w:type="spellEnd"/>
+      <w:r>
+        <w:rPr>
+          <w:sz w:val="28"/>
+          <w:szCs w:val="28"/>
+          <w:lang w:val="en-GB"/>
+        </w:rPr>
+        <w:t xml:space="preserve"> </w:t>
+      </w:r>
+      <w:proofErr w:type="spellStart"/>
+      <w:r>
+        <w:rPr>
+          <w:sz w:val="28"/>
+          <w:szCs w:val="28"/>
+          <w:lang w:val="en-GB"/>
+        </w:rPr>
+        <w:t>ребра</w:t>
+      </w:r>
+      <w:proofErr w:type="spellEnd"/>
+      <w:r>
+        <w:rPr>
+          <w:sz w:val="28"/>
+          <w:szCs w:val="28"/>
+          <w:lang w:val="en-GB"/>
+        </w:rPr>
+        <w:t xml:space="preserve"> </w:t>
+      </w:r>
+      <w:proofErr w:type="spellStart"/>
+      <w:r>
+        <w:rPr>
+          <w:sz w:val="28"/>
+          <w:szCs w:val="28"/>
+          <w:lang w:val="en-GB"/>
+        </w:rPr>
+        <w:t>визначають</w:t>
+      </w:r>
+      <w:proofErr w:type="spellEnd"/>
+      <w:r>
+        <w:rPr>
+          <w:sz w:val="28"/>
+          <w:szCs w:val="28"/>
+          <w:lang w:val="en-GB"/>
+        </w:rPr>
+        <w:t xml:space="preserve"> "</w:t>
+      </w:r>
+      <w:proofErr w:type="spellStart"/>
+      <w:r>
+        <w:rPr>
+          <w:sz w:val="28"/>
+          <w:szCs w:val="28"/>
+          <w:lang w:val="en-GB"/>
+        </w:rPr>
+        <w:t>вузькі</w:t>
+      </w:r>
+      <w:proofErr w:type="spellEnd"/>
+      <w:r>
+        <w:rPr>
+          <w:sz w:val="28"/>
+          <w:szCs w:val="28"/>
+          <w:lang w:val="en-GB"/>
+        </w:rPr>
+        <w:t xml:space="preserve"> </w:t>
+      </w:r>
+      <w:proofErr w:type="spellStart"/>
+      <w:r>
+        <w:rPr>
+          <w:sz w:val="28"/>
+          <w:szCs w:val="28"/>
+          <w:lang w:val="en-GB"/>
+        </w:rPr>
+        <w:t>місця</w:t>
+      </w:r>
+      <w:proofErr w:type="spellEnd"/>
+      <w:r>
+        <w:rPr>
+          <w:sz w:val="28"/>
+          <w:szCs w:val="28"/>
+          <w:lang w:val="en-GB"/>
+        </w:rPr>
+        <w:t xml:space="preserve">" </w:t>
+      </w:r>
+      <w:proofErr w:type="spellStart"/>
+      <w:r>
+        <w:rPr>
+          <w:sz w:val="28"/>
+          <w:szCs w:val="28"/>
+          <w:lang w:val="en-GB"/>
+        </w:rPr>
+        <w:t>системи</w:t>
+      </w:r>
+      <w:proofErr w:type="spellEnd"/>
+      <w:r>
+        <w:rPr>
+          <w:sz w:val="28"/>
+          <w:szCs w:val="28"/>
+          <w:lang w:val="en-GB"/>
+        </w:rPr>
+        <w:t>.</w:t>
       </w:r>
     </w:p>
     <w:p>
@@ -2924,13 +5115,113 @@
           <w:lang w:val="en-GB"/>
         </w:rPr>
       </w:pPr>
-      <w:r>
-        <w:rPr>
-          <w:sz w:val="28"/>
-          <w:szCs w:val="28"/>
-          <w:lang w:val="en-GB"/>
-        </w:rPr>
-        <w:t>Модифікація графа дозволяє досліджувати граничні випадки.</w:t>
+      <w:proofErr w:type="spellStart"/>
+      <w:r>
+        <w:rPr>
+          <w:sz w:val="28"/>
+          <w:szCs w:val="28"/>
+          <w:lang w:val="en-GB"/>
+        </w:rPr>
+        <w:t>Модифікація</w:t>
+      </w:r>
+      <w:proofErr w:type="spellEnd"/>
+      <w:r>
+        <w:rPr>
+          <w:sz w:val="28"/>
+          <w:szCs w:val="28"/>
+          <w:lang w:val="en-GB"/>
+        </w:rPr>
+        <w:t xml:space="preserve"> </w:t>
+      </w:r>
+      <w:proofErr w:type="spellStart"/>
+      <w:r>
+        <w:rPr>
+          <w:sz w:val="28"/>
+          <w:szCs w:val="28"/>
+          <w:lang w:val="en-GB"/>
+        </w:rPr>
+        <w:t>графа</w:t>
+      </w:r>
+      <w:proofErr w:type="spellEnd"/>
+      <w:r>
+        <w:rPr>
+          <w:sz w:val="28"/>
+          <w:szCs w:val="28"/>
+          <w:lang w:val="en-GB"/>
+        </w:rPr>
+        <w:t xml:space="preserve"> </w:t>
+      </w:r>
+      <w:proofErr w:type="spellStart"/>
+      <w:r>
+        <w:rPr>
+          <w:sz w:val="28"/>
+          <w:szCs w:val="28"/>
+          <w:lang w:val="en-GB"/>
+        </w:rPr>
+        <w:t>дозволяє</w:t>
+      </w:r>
+      <w:proofErr w:type="spellEnd"/>
+      <w:r>
+        <w:rPr>
+          <w:sz w:val="28"/>
+          <w:szCs w:val="28"/>
+          <w:lang w:val="en-GB"/>
+        </w:rPr>
+        <w:t xml:space="preserve"> </w:t>
+      </w:r>
+      <w:proofErr w:type="spellStart"/>
+      <w:r>
+        <w:rPr>
+          <w:sz w:val="28"/>
+          <w:szCs w:val="28"/>
+          <w:lang w:val="en-GB"/>
+        </w:rPr>
+        <w:t>досліджувати</w:t>
+      </w:r>
+      <w:proofErr w:type="spellEnd"/>
+      <w:r>
+        <w:rPr>
+          <w:sz w:val="28"/>
+          <w:szCs w:val="28"/>
+          <w:lang w:val="en-GB"/>
+        </w:rPr>
+        <w:t xml:space="preserve"> </w:t>
+      </w:r>
+      <w:proofErr w:type="spellStart"/>
+      <w:r>
+        <w:rPr>
+          <w:sz w:val="28"/>
+          <w:szCs w:val="28"/>
+          <w:lang w:val="en-GB"/>
+        </w:rPr>
+        <w:t>граничні</w:t>
+      </w:r>
+      <w:proofErr w:type="spellEnd"/>
+      <w:r>
+        <w:rPr>
+          <w:sz w:val="28"/>
+          <w:szCs w:val="28"/>
+          <w:lang w:val="en-GB"/>
+        </w:rPr>
+        <w:t xml:space="preserve"> </w:t>
+      </w:r>
+      <w:proofErr w:type="spellStart"/>
+      <w:r>
+        <w:rPr>
+          <w:sz w:val="28"/>
+          <w:szCs w:val="28"/>
+          <w:lang w:val="en-GB"/>
+        </w:rPr>
+        <w:t>випадки</w:t>
+      </w:r>
+      <w:proofErr w:type="spellEnd"/>
+      <w:r>
+        <w:rPr>
+          <w:sz w:val="28"/>
+          <w:szCs w:val="28"/>
+          <w:lang w:val="en-GB"/>
+        </w:rPr>
+        <w:t>.</w:t>
       </w:r>
     </w:p>
     <w:p>
@@ -2967,6 +5258,32 @@
           <w:szCs w:val="28"/>
         </w:rPr>
       </w:pPr>
+    </w:p>
+    <w:p>
+      <w:pPr>
+        <w:pStyle w:val="NormalWeb"/>
+        <w:rPr>
+          <w:sz w:val="28"/>
+          <w:szCs w:val="28"/>
+        </w:rPr>
+      </w:pPr>
+      <w:r>
+        <w:rPr>
+          <w:sz w:val="28"/>
+          <w:szCs w:val="28"/>
+        </w:rPr>
+        <w:t xml:space="preserve">Посилання на репозиторій - </w:t>
+      </w:r>
+      <w:hyperlink r:id="rId7" w:history="1">
+        <w:r>
+          <w:rPr>
+            <w:rStyle w:val="Hyperlink"/>
+            <w:sz w:val="28"/>
+            <w:szCs w:val="28"/>
+          </w:rPr>
+          <w:t>https://github.com/day-stalker/graph_sapr</w:t>
+        </w:r>
+      </w:hyperlink>
     </w:p>
     <w:p>
       <w:pPr>
@@ -5841,6 +8158,7 @@
   <w:style w:type="character" w:default="1" w:styleId="DefaultParagraphFont">
     <w:name w:val="Default Paragraph Font"/>
     <w:uiPriority w:val="1"/>
+    <w:semiHidden/>
     <w:unhideWhenUsed/>
   </w:style>
   <w:style w:type="table" w:default="1" w:styleId="TableNormal">
@@ -5927,6 +8245,27 @@
     <w:pPr>
       <w:ind w:left="720"/>
       <w:contextualSpacing/>
+    </w:pPr>
+  </w:style>
+  <w:style w:type="character" w:styleId="Hyperlink">
+    <w:name w:val="Hyperlink"/>
+    <w:basedOn w:val="DefaultParagraphFont"/>
+    <w:uiPriority w:val="99"/>
+    <w:unhideWhenUsed/>
+    <w:rsid w:val="00815266"/>
+    <w:rPr>
+      <w:color w:val="0000FF" w:themeColor="hyperlink"/>
+      <w:u w:val="single"/>
+    </w:rPr>
+  </w:style>
+  <w:style w:type="paragraph" w:styleId="NormalWeb">
+    <w:name w:val="Normal (Web)"/>
+    <w:basedOn w:val="Normal"/>
+    <w:uiPriority w:val="99"/>
+    <w:unhideWhenUsed/>
+    <w:rsid w:val="00815266"/>
+    <w:pPr>
+      <w:spacing w:before="100" w:beforeAutospacing="1" w:after="100" w:afterAutospacing="1"/>
     </w:pPr>
   </w:style>
 </w:styles>
